--- a/Fraser McFarlane CW 2/documentation/GP3 Coursework Code Documentation.docx
+++ b/Fraser McFarlane CW 2/documentation/GP3 Coursework Code Documentation.docx
@@ -237,13 +237,131 @@
           <w:r>
             <w:fldChar w:fldCharType="separate"/>
           </w:r>
-          <w:hyperlink w:anchor="_Toc503143734" w:history="1">
+          <w:bookmarkStart w:id="0" w:name="_GoBack"/>
+          <w:bookmarkEnd w:id="0"/>
+          <w:r>
+            <w:rPr>
+              <w:rStyle w:val="Hyperlink"/>
+              <w:noProof/>
+            </w:rPr>
+            <w:fldChar w:fldCharType="begin"/>
+          </w:r>
+          <w:r>
+            <w:rPr>
+              <w:rStyle w:val="Hyperlink"/>
+              <w:noProof/>
+            </w:rPr>
+            <w:instrText xml:space="preserve"> </w:instrText>
+          </w:r>
+          <w:r>
+            <w:rPr>
+              <w:noProof/>
+            </w:rPr>
+            <w:instrText>HYPERLINK \l "_Toc503146993"</w:instrText>
+          </w:r>
+          <w:r>
+            <w:rPr>
+              <w:rStyle w:val="Hyperlink"/>
+              <w:noProof/>
+            </w:rPr>
+            <w:instrText xml:space="preserve"> </w:instrText>
+          </w:r>
+          <w:r>
+            <w:rPr>
+              <w:rStyle w:val="Hyperlink"/>
+              <w:noProof/>
+            </w:rPr>
+          </w:r>
+          <w:r>
+            <w:rPr>
+              <w:rStyle w:val="Hyperlink"/>
+              <w:noProof/>
+            </w:rPr>
+            <w:fldChar w:fldCharType="separate"/>
+          </w:r>
+          <w:r>
+            <w:rPr>
+              <w:rStyle w:val="Hyperlink"/>
+              <w:noProof/>
+            </w:rPr>
+            <w:t>About</w:t>
+          </w:r>
+          <w:r>
+            <w:rPr>
+              <w:noProof/>
+              <w:webHidden/>
+            </w:rPr>
+            <w:tab/>
+          </w:r>
+          <w:r>
+            <w:rPr>
+              <w:noProof/>
+              <w:webHidden/>
+            </w:rPr>
+            <w:fldChar w:fldCharType="begin"/>
+          </w:r>
+          <w:r>
+            <w:rPr>
+              <w:noProof/>
+              <w:webHidden/>
+            </w:rPr>
+            <w:instrText xml:space="preserve"> PAGEREF _Toc503146993 \h </w:instrText>
+          </w:r>
+          <w:r>
+            <w:rPr>
+              <w:noProof/>
+              <w:webHidden/>
+            </w:rPr>
+          </w:r>
+          <w:r>
+            <w:rPr>
+              <w:noProof/>
+              <w:webHidden/>
+            </w:rPr>
+            <w:fldChar w:fldCharType="separate"/>
+          </w:r>
+          <w:r>
+            <w:rPr>
+              <w:noProof/>
+              <w:webHidden/>
+            </w:rPr>
+            <w:t>4</w:t>
+          </w:r>
+          <w:r>
+            <w:rPr>
+              <w:noProof/>
+              <w:webHidden/>
+            </w:rPr>
+            <w:fldChar w:fldCharType="end"/>
+          </w:r>
+          <w:r>
+            <w:rPr>
+              <w:rStyle w:val="Hyperlink"/>
+              <w:noProof/>
+            </w:rPr>
+            <w:fldChar w:fldCharType="end"/>
+          </w:r>
+        </w:p>
+        <w:p>
+          <w:pPr>
+            <w:pStyle w:val="TOC2"/>
+            <w:tabs>
+              <w:tab w:val="right" w:leader="dot" w:pos="9016"/>
+            </w:tabs>
+            <w:rPr>
+              <w:rFonts w:asciiTheme="minorHAnsi" w:eastAsiaTheme="minorEastAsia" w:hAnsiTheme="minorHAnsi"/>
+              <w:noProof/>
+              <w:sz w:val="22"/>
+              <w:lang w:eastAsia="en-GB"/>
+            </w:rPr>
+          </w:pPr>
+          <w:hyperlink w:anchor="_Toc503146994" w:history="1">
             <w:r>
               <w:rPr>
                 <w:rStyle w:val="Hyperlink"/>
                 <w:noProof/>
               </w:rPr>
-              <w:t>About</w:t>
+              <w:t>How to Play</w:t>
             </w:r>
             <w:r>
               <w:rPr>
@@ -264,7 +382,7 @@
                 <w:noProof/>
                 <w:webHidden/>
               </w:rPr>
-              <w:instrText xml:space="preserve"> PAGEREF _Toc503143734 \h </w:instrText>
+              <w:instrText xml:space="preserve"> PAGEREF _Toc503146994 \h </w:instrText>
             </w:r>
             <w:r>
               <w:rPr>
@@ -308,13 +426,13 @@
               <w:lang w:eastAsia="en-GB"/>
             </w:rPr>
           </w:pPr>
-          <w:hyperlink w:anchor="_Toc503143735" w:history="1">
+          <w:hyperlink w:anchor="_Toc503146995" w:history="1">
             <w:r>
               <w:rPr>
                 <w:rStyle w:val="Hyperlink"/>
                 <w:noProof/>
               </w:rPr>
-              <w:t>How to Play</w:t>
+              <w:t>Known Issues</w:t>
             </w:r>
             <w:r>
               <w:rPr>
@@ -335,7 +453,7 @@
                 <w:noProof/>
                 <w:webHidden/>
               </w:rPr>
-              <w:instrText xml:space="preserve"> PAGEREF _Toc503143735 \h </w:instrText>
+              <w:instrText xml:space="preserve"> PAGEREF _Toc503146995 \h </w:instrText>
             </w:r>
             <w:r>
               <w:rPr>
@@ -356,6 +474,148 @@
                 <w:webHidden/>
               </w:rPr>
               <w:t>4</w:t>
+            </w:r>
+            <w:r>
+              <w:rPr>
+                <w:noProof/>
+                <w:webHidden/>
+              </w:rPr>
+              <w:fldChar w:fldCharType="end"/>
+            </w:r>
+          </w:hyperlink>
+        </w:p>
+        <w:p>
+          <w:pPr>
+            <w:pStyle w:val="TOC1"/>
+            <w:tabs>
+              <w:tab w:val="right" w:leader="dot" w:pos="9016"/>
+            </w:tabs>
+            <w:rPr>
+              <w:rFonts w:asciiTheme="minorHAnsi" w:eastAsiaTheme="minorEastAsia" w:hAnsiTheme="minorHAnsi"/>
+              <w:noProof/>
+              <w:sz w:val="22"/>
+              <w:lang w:eastAsia="en-GB"/>
+            </w:rPr>
+          </w:pPr>
+          <w:hyperlink w:anchor="_Toc503146996" w:history="1">
+            <w:r>
+              <w:rPr>
+                <w:rStyle w:val="Hyperlink"/>
+                <w:noProof/>
+              </w:rPr>
+              <w:t>Constants Header File</w:t>
+            </w:r>
+            <w:r>
+              <w:rPr>
+                <w:noProof/>
+                <w:webHidden/>
+              </w:rPr>
+              <w:tab/>
+            </w:r>
+            <w:r>
+              <w:rPr>
+                <w:noProof/>
+                <w:webHidden/>
+              </w:rPr>
+              <w:fldChar w:fldCharType="begin"/>
+            </w:r>
+            <w:r>
+              <w:rPr>
+                <w:noProof/>
+                <w:webHidden/>
+              </w:rPr>
+              <w:instrText xml:space="preserve"> PAGEREF _Toc503146996 \h </w:instrText>
+            </w:r>
+            <w:r>
+              <w:rPr>
+                <w:noProof/>
+                <w:webHidden/>
+              </w:rPr>
+            </w:r>
+            <w:r>
+              <w:rPr>
+                <w:noProof/>
+                <w:webHidden/>
+              </w:rPr>
+              <w:fldChar w:fldCharType="separate"/>
+            </w:r>
+            <w:r>
+              <w:rPr>
+                <w:noProof/>
+                <w:webHidden/>
+              </w:rPr>
+              <w:t>5</w:t>
+            </w:r>
+            <w:r>
+              <w:rPr>
+                <w:noProof/>
+                <w:webHidden/>
+              </w:rPr>
+              <w:fldChar w:fldCharType="end"/>
+            </w:r>
+          </w:hyperlink>
+        </w:p>
+        <w:p>
+          <w:pPr>
+            <w:pStyle w:val="TOC1"/>
+            <w:tabs>
+              <w:tab w:val="right" w:leader="dot" w:pos="9016"/>
+            </w:tabs>
+            <w:rPr>
+              <w:rFonts w:asciiTheme="minorHAnsi" w:eastAsiaTheme="minorEastAsia" w:hAnsiTheme="minorHAnsi"/>
+              <w:noProof/>
+              <w:sz w:val="22"/>
+              <w:lang w:eastAsia="en-GB"/>
+            </w:rPr>
+          </w:pPr>
+          <w:hyperlink w:anchor="_Toc503146997" w:history="1">
+            <w:r>
+              <w:rPr>
+                <w:rStyle w:val="Hyperlink"/>
+                <w:noProof/>
+              </w:rPr>
+              <w:t>SDL Display class</w:t>
+            </w:r>
+            <w:r>
+              <w:rPr>
+                <w:noProof/>
+                <w:webHidden/>
+              </w:rPr>
+              <w:tab/>
+            </w:r>
+            <w:r>
+              <w:rPr>
+                <w:noProof/>
+                <w:webHidden/>
+              </w:rPr>
+              <w:fldChar w:fldCharType="begin"/>
+            </w:r>
+            <w:r>
+              <w:rPr>
+                <w:noProof/>
+                <w:webHidden/>
+              </w:rPr>
+              <w:instrText xml:space="preserve"> PAGEREF _Toc503146997 \h </w:instrText>
+            </w:r>
+            <w:r>
+              <w:rPr>
+                <w:noProof/>
+                <w:webHidden/>
+              </w:rPr>
+            </w:r>
+            <w:r>
+              <w:rPr>
+                <w:noProof/>
+                <w:webHidden/>
+              </w:rPr>
+              <w:fldChar w:fldCharType="separate"/>
+            </w:r>
+            <w:r>
+              <w:rPr>
+                <w:noProof/>
+                <w:webHidden/>
+              </w:rPr>
+              <w:t>6</w:t>
             </w:r>
             <w:r>
               <w:rPr>
@@ -379,13 +639,13 @@
               <w:lang w:eastAsia="en-GB"/>
             </w:rPr>
           </w:pPr>
-          <w:hyperlink w:anchor="_Toc503143736" w:history="1">
+          <w:hyperlink w:anchor="_Toc503146998" w:history="1">
             <w:r>
               <w:rPr>
                 <w:rStyle w:val="Hyperlink"/>
                 <w:noProof/>
               </w:rPr>
-              <w:t>Known Issues</w:t>
+              <w:t>SDLDisplay.h</w:t>
             </w:r>
             <w:r>
               <w:rPr>
@@ -406,7 +666,7 @@
                 <w:noProof/>
                 <w:webHidden/>
               </w:rPr>
-              <w:instrText xml:space="preserve"> PAGEREF _Toc503143736 \h </w:instrText>
+              <w:instrText xml:space="preserve"> PAGEREF _Toc503146998 \h </w:instrText>
             </w:r>
             <w:r>
               <w:rPr>
@@ -426,7 +686,78 @@
                 <w:noProof/>
                 <w:webHidden/>
               </w:rPr>
-              <w:t>4</w:t>
+              <w:t>6</w:t>
+            </w:r>
+            <w:r>
+              <w:rPr>
+                <w:noProof/>
+                <w:webHidden/>
+              </w:rPr>
+              <w:fldChar w:fldCharType="end"/>
+            </w:r>
+          </w:hyperlink>
+        </w:p>
+        <w:p>
+          <w:pPr>
+            <w:pStyle w:val="TOC2"/>
+            <w:tabs>
+              <w:tab w:val="right" w:leader="dot" w:pos="9016"/>
+            </w:tabs>
+            <w:rPr>
+              <w:rFonts w:asciiTheme="minorHAnsi" w:eastAsiaTheme="minorEastAsia" w:hAnsiTheme="minorHAnsi"/>
+              <w:noProof/>
+              <w:sz w:val="22"/>
+              <w:lang w:eastAsia="en-GB"/>
+            </w:rPr>
+          </w:pPr>
+          <w:hyperlink w:anchor="_Toc503146999" w:history="1">
+            <w:r>
+              <w:rPr>
+                <w:rStyle w:val="Hyperlink"/>
+                <w:noProof/>
+              </w:rPr>
+              <w:t>SDLDisplay.cpp</w:t>
+            </w:r>
+            <w:r>
+              <w:rPr>
+                <w:noProof/>
+                <w:webHidden/>
+              </w:rPr>
+              <w:tab/>
+            </w:r>
+            <w:r>
+              <w:rPr>
+                <w:noProof/>
+                <w:webHidden/>
+              </w:rPr>
+              <w:fldChar w:fldCharType="begin"/>
+            </w:r>
+            <w:r>
+              <w:rPr>
+                <w:noProof/>
+                <w:webHidden/>
+              </w:rPr>
+              <w:instrText xml:space="preserve"> PAGEREF _Toc503146999 \h </w:instrText>
+            </w:r>
+            <w:r>
+              <w:rPr>
+                <w:noProof/>
+                <w:webHidden/>
+              </w:rPr>
+            </w:r>
+            <w:r>
+              <w:rPr>
+                <w:noProof/>
+                <w:webHidden/>
+              </w:rPr>
+              <w:fldChar w:fldCharType="separate"/>
+            </w:r>
+            <w:r>
+              <w:rPr>
+                <w:noProof/>
+                <w:webHidden/>
+              </w:rPr>
+              <w:t>7</w:t>
             </w:r>
             <w:r>
               <w:rPr>
@@ -450,13 +781,13 @@
               <w:lang w:eastAsia="en-GB"/>
             </w:rPr>
           </w:pPr>
-          <w:hyperlink w:anchor="_Toc503143737" w:history="1">
+          <w:hyperlink w:anchor="_Toc503147000" w:history="1">
             <w:r>
               <w:rPr>
                 <w:rStyle w:val="Hyperlink"/>
                 <w:noProof/>
               </w:rPr>
-              <w:t>Constants Header File</w:t>
+              <w:t>Camera Class</w:t>
             </w:r>
             <w:r>
               <w:rPr>
@@ -477,7 +808,7 @@
                 <w:noProof/>
                 <w:webHidden/>
               </w:rPr>
-              <w:instrText xml:space="preserve"> PAGEREF _Toc503143737 \h </w:instrText>
+              <w:instrText xml:space="preserve"> PAGEREF _Toc503147000 \h </w:instrText>
             </w:r>
             <w:r>
               <w:rPr>
@@ -497,7 +828,149 @@
                 <w:noProof/>
                 <w:webHidden/>
               </w:rPr>
-              <w:t>5</w:t>
+              <w:t>9</w:t>
+            </w:r>
+            <w:r>
+              <w:rPr>
+                <w:noProof/>
+                <w:webHidden/>
+              </w:rPr>
+              <w:fldChar w:fldCharType="end"/>
+            </w:r>
+          </w:hyperlink>
+        </w:p>
+        <w:p>
+          <w:pPr>
+            <w:pStyle w:val="TOC2"/>
+            <w:tabs>
+              <w:tab w:val="right" w:leader="dot" w:pos="9016"/>
+            </w:tabs>
+            <w:rPr>
+              <w:rFonts w:asciiTheme="minorHAnsi" w:eastAsiaTheme="minorEastAsia" w:hAnsiTheme="minorHAnsi"/>
+              <w:noProof/>
+              <w:sz w:val="22"/>
+              <w:lang w:eastAsia="en-GB"/>
+            </w:rPr>
+          </w:pPr>
+          <w:hyperlink w:anchor="_Toc503147001" w:history="1">
+            <w:r>
+              <w:rPr>
+                <w:rStyle w:val="Hyperlink"/>
+                <w:noProof/>
+              </w:rPr>
+              <w:t>Camera.h</w:t>
+            </w:r>
+            <w:r>
+              <w:rPr>
+                <w:noProof/>
+                <w:webHidden/>
+              </w:rPr>
+              <w:tab/>
+            </w:r>
+            <w:r>
+              <w:rPr>
+                <w:noProof/>
+                <w:webHidden/>
+              </w:rPr>
+              <w:fldChar w:fldCharType="begin"/>
+            </w:r>
+            <w:r>
+              <w:rPr>
+                <w:noProof/>
+                <w:webHidden/>
+              </w:rPr>
+              <w:instrText xml:space="preserve"> PAGEREF _Toc503147001 \h </w:instrText>
+            </w:r>
+            <w:r>
+              <w:rPr>
+                <w:noProof/>
+                <w:webHidden/>
+              </w:rPr>
+            </w:r>
+            <w:r>
+              <w:rPr>
+                <w:noProof/>
+                <w:webHidden/>
+              </w:rPr>
+              <w:fldChar w:fldCharType="separate"/>
+            </w:r>
+            <w:r>
+              <w:rPr>
+                <w:noProof/>
+                <w:webHidden/>
+              </w:rPr>
+              <w:t>9</w:t>
+            </w:r>
+            <w:r>
+              <w:rPr>
+                <w:noProof/>
+                <w:webHidden/>
+              </w:rPr>
+              <w:fldChar w:fldCharType="end"/>
+            </w:r>
+          </w:hyperlink>
+        </w:p>
+        <w:p>
+          <w:pPr>
+            <w:pStyle w:val="TOC2"/>
+            <w:tabs>
+              <w:tab w:val="right" w:leader="dot" w:pos="9016"/>
+            </w:tabs>
+            <w:rPr>
+              <w:rFonts w:asciiTheme="minorHAnsi" w:eastAsiaTheme="minorEastAsia" w:hAnsiTheme="minorHAnsi"/>
+              <w:noProof/>
+              <w:sz w:val="22"/>
+              <w:lang w:eastAsia="en-GB"/>
+            </w:rPr>
+          </w:pPr>
+          <w:hyperlink w:anchor="_Toc503147002" w:history="1">
+            <w:r>
+              <w:rPr>
+                <w:rStyle w:val="Hyperlink"/>
+                <w:noProof/>
+              </w:rPr>
+              <w:t>Getters</w:t>
+            </w:r>
+            <w:r>
+              <w:rPr>
+                <w:noProof/>
+                <w:webHidden/>
+              </w:rPr>
+              <w:tab/>
+            </w:r>
+            <w:r>
+              <w:rPr>
+                <w:noProof/>
+                <w:webHidden/>
+              </w:rPr>
+              <w:fldChar w:fldCharType="begin"/>
+            </w:r>
+            <w:r>
+              <w:rPr>
+                <w:noProof/>
+                <w:webHidden/>
+              </w:rPr>
+              <w:instrText xml:space="preserve"> PAGEREF _Toc503147002 \h </w:instrText>
+            </w:r>
+            <w:r>
+              <w:rPr>
+                <w:noProof/>
+                <w:webHidden/>
+              </w:rPr>
+            </w:r>
+            <w:r>
+              <w:rPr>
+                <w:noProof/>
+                <w:webHidden/>
+              </w:rPr>
+              <w:fldChar w:fldCharType="separate"/>
+            </w:r>
+            <w:r>
+              <w:rPr>
+                <w:noProof/>
+                <w:webHidden/>
+              </w:rPr>
+              <w:t>10</w:t>
             </w:r>
             <w:r>
               <w:rPr>
@@ -521,13 +994,13 @@
               <w:lang w:eastAsia="en-GB"/>
             </w:rPr>
           </w:pPr>
-          <w:hyperlink w:anchor="_Toc503143738" w:history="1">
+          <w:hyperlink w:anchor="_Toc503147003" w:history="1">
             <w:r>
               <w:rPr>
                 <w:rStyle w:val="Hyperlink"/>
                 <w:noProof/>
               </w:rPr>
-              <w:t>SDL Display class</w:t>
+              <w:t>Sound Class</w:t>
             </w:r>
             <w:r>
               <w:rPr>
@@ -548,7 +1021,7 @@
                 <w:noProof/>
                 <w:webHidden/>
               </w:rPr>
-              <w:instrText xml:space="preserve"> PAGEREF _Toc503143738 \h </w:instrText>
+              <w:instrText xml:space="preserve"> PAGEREF _Toc503147003 \h </w:instrText>
             </w:r>
             <w:r>
               <w:rPr>
@@ -568,7 +1041,7 @@
                 <w:noProof/>
                 <w:webHidden/>
               </w:rPr>
-              <w:t>6</w:t>
+              <w:t>11</w:t>
             </w:r>
             <w:r>
               <w:rPr>
@@ -592,13 +1065,13 @@
               <w:lang w:eastAsia="en-GB"/>
             </w:rPr>
           </w:pPr>
-          <w:hyperlink w:anchor="_Toc503143739" w:history="1">
+          <w:hyperlink w:anchor="_Toc503147004" w:history="1">
             <w:r>
               <w:rPr>
                 <w:rStyle w:val="Hyperlink"/>
                 <w:noProof/>
               </w:rPr>
-              <w:t>SDLDisplay.h</w:t>
+              <w:t>Sound.h</w:t>
             </w:r>
             <w:r>
               <w:rPr>
@@ -619,7 +1092,7 @@
                 <w:noProof/>
                 <w:webHidden/>
               </w:rPr>
-              <w:instrText xml:space="preserve"> PAGEREF _Toc503143739 \h </w:instrText>
+              <w:instrText xml:space="preserve"> PAGEREF _Toc503147004 \h </w:instrText>
             </w:r>
             <w:r>
               <w:rPr>
@@ -639,7 +1112,7 @@
                 <w:noProof/>
                 <w:webHidden/>
               </w:rPr>
-              <w:t>6</w:t>
+              <w:t>11</w:t>
             </w:r>
             <w:r>
               <w:rPr>
@@ -663,13 +1136,13 @@
               <w:lang w:eastAsia="en-GB"/>
             </w:rPr>
           </w:pPr>
-          <w:hyperlink w:anchor="_Toc503143740" w:history="1">
+          <w:hyperlink w:anchor="_Toc503147005" w:history="1">
             <w:r>
               <w:rPr>
                 <w:rStyle w:val="Hyperlink"/>
                 <w:noProof/>
               </w:rPr>
-              <w:t>SDLDisplay.cpp</w:t>
+              <w:t>Sound.cpp</w:t>
             </w:r>
             <w:r>
               <w:rPr>
@@ -690,7 +1163,7 @@
                 <w:noProof/>
                 <w:webHidden/>
               </w:rPr>
-              <w:instrText xml:space="preserve"> PAGEREF _Toc503143740 \h </w:instrText>
+              <w:instrText xml:space="preserve"> PAGEREF _Toc503147005 \h </w:instrText>
             </w:r>
             <w:r>
               <w:rPr>
@@ -710,7 +1183,7 @@
                 <w:noProof/>
                 <w:webHidden/>
               </w:rPr>
-              <w:t>7</w:t>
+              <w:t>12</w:t>
             </w:r>
             <w:r>
               <w:rPr>
@@ -734,13 +1207,13 @@
               <w:lang w:eastAsia="en-GB"/>
             </w:rPr>
           </w:pPr>
-          <w:hyperlink w:anchor="_Toc503143741" w:history="1">
+          <w:hyperlink w:anchor="_Toc503147006" w:history="1">
             <w:r>
               <w:rPr>
                 <w:rStyle w:val="Hyperlink"/>
                 <w:noProof/>
               </w:rPr>
-              <w:t>Camera Class</w:t>
+              <w:t>Sound Manager Class</w:t>
             </w:r>
             <w:r>
               <w:rPr>
@@ -761,7 +1234,7 @@
                 <w:noProof/>
                 <w:webHidden/>
               </w:rPr>
-              <w:instrText xml:space="preserve"> PAGEREF _Toc503143741 \h </w:instrText>
+              <w:instrText xml:space="preserve"> PAGEREF _Toc503147006 \h </w:instrText>
             </w:r>
             <w:r>
               <w:rPr>
@@ -781,7 +1254,7 @@
                 <w:noProof/>
                 <w:webHidden/>
               </w:rPr>
-              <w:t>9</w:t>
+              <w:t>15</w:t>
             </w:r>
             <w:r>
               <w:rPr>
@@ -805,13 +1278,13 @@
               <w:lang w:eastAsia="en-GB"/>
             </w:rPr>
           </w:pPr>
-          <w:hyperlink w:anchor="_Toc503143742" w:history="1">
+          <w:hyperlink w:anchor="_Toc503147007" w:history="1">
             <w:r>
               <w:rPr>
                 <w:rStyle w:val="Hyperlink"/>
                 <w:noProof/>
               </w:rPr>
-              <w:t>Camera.h</w:t>
+              <w:t>Sound Manager Header</w:t>
             </w:r>
             <w:r>
               <w:rPr>
@@ -832,7 +1305,7 @@
                 <w:noProof/>
                 <w:webHidden/>
               </w:rPr>
-              <w:instrText xml:space="preserve"> PAGEREF _Toc503143742 \h </w:instrText>
+              <w:instrText xml:space="preserve"> PAGEREF _Toc503147007 \h </w:instrText>
             </w:r>
             <w:r>
               <w:rPr>
@@ -852,7 +1325,7 @@
                 <w:noProof/>
                 <w:webHidden/>
               </w:rPr>
-              <w:t>9</w:t>
+              <w:t>15</w:t>
             </w:r>
             <w:r>
               <w:rPr>
@@ -876,13 +1349,13 @@
               <w:lang w:eastAsia="en-GB"/>
             </w:rPr>
           </w:pPr>
-          <w:hyperlink w:anchor="_Toc503143743" w:history="1">
+          <w:hyperlink w:anchor="_Toc503147008" w:history="1">
             <w:r>
               <w:rPr>
                 <w:rStyle w:val="Hyperlink"/>
                 <w:noProof/>
               </w:rPr>
-              <w:t>Getters</w:t>
+              <w:t>Sound Manager Cpp</w:t>
             </w:r>
             <w:r>
               <w:rPr>
@@ -903,7 +1376,7 @@
                 <w:noProof/>
                 <w:webHidden/>
               </w:rPr>
-              <w:instrText xml:space="preserve"> PAGEREF _Toc503143743 \h </w:instrText>
+              <w:instrText xml:space="preserve"> PAGEREF _Toc503147008 \h </w:instrText>
             </w:r>
             <w:r>
               <w:rPr>
@@ -923,7 +1396,7 @@
                 <w:noProof/>
                 <w:webHidden/>
               </w:rPr>
-              <w:t>10</w:t>
+              <w:t>16</w:t>
             </w:r>
             <w:r>
               <w:rPr>
@@ -947,13 +1420,13 @@
               <w:lang w:eastAsia="en-GB"/>
             </w:rPr>
           </w:pPr>
-          <w:hyperlink w:anchor="_Toc503143744" w:history="1">
+          <w:hyperlink w:anchor="_Toc503147009" w:history="1">
             <w:r>
               <w:rPr>
                 <w:rStyle w:val="Hyperlink"/>
                 <w:noProof/>
               </w:rPr>
-              <w:t>Sound Class</w:t>
+              <w:t>Transform Class</w:t>
             </w:r>
             <w:r>
               <w:rPr>
@@ -974,7 +1447,7 @@
                 <w:noProof/>
                 <w:webHidden/>
               </w:rPr>
-              <w:instrText xml:space="preserve"> PAGEREF _Toc503143744 \h </w:instrText>
+              <w:instrText xml:space="preserve"> PAGEREF _Toc503147009 \h </w:instrText>
             </w:r>
             <w:r>
               <w:rPr>
@@ -994,7 +1467,7 @@
                 <w:noProof/>
                 <w:webHidden/>
               </w:rPr>
-              <w:t>11</w:t>
+              <w:t>18</w:t>
             </w:r>
             <w:r>
               <w:rPr>
@@ -1018,13 +1491,13 @@
               <w:lang w:eastAsia="en-GB"/>
             </w:rPr>
           </w:pPr>
-          <w:hyperlink w:anchor="_Toc503143745" w:history="1">
+          <w:hyperlink w:anchor="_Toc503147010" w:history="1">
             <w:r>
               <w:rPr>
                 <w:rStyle w:val="Hyperlink"/>
                 <w:noProof/>
               </w:rPr>
-              <w:t>Sound.h</w:t>
+              <w:t>Transform Header</w:t>
             </w:r>
             <w:r>
               <w:rPr>
@@ -1045,7 +1518,7 @@
                 <w:noProof/>
                 <w:webHidden/>
               </w:rPr>
-              <w:instrText xml:space="preserve"> PAGEREF _Toc503143745 \h </w:instrText>
+              <w:instrText xml:space="preserve"> PAGEREF _Toc503147010 \h </w:instrText>
             </w:r>
             <w:r>
               <w:rPr>
@@ -1065,7 +1538,7 @@
                 <w:noProof/>
                 <w:webHidden/>
               </w:rPr>
-              <w:t>11</w:t>
+              <w:t>18</w:t>
             </w:r>
             <w:r>
               <w:rPr>
@@ -1089,13 +1562,13 @@
               <w:lang w:eastAsia="en-GB"/>
             </w:rPr>
           </w:pPr>
-          <w:hyperlink w:anchor="_Toc503143746" w:history="1">
+          <w:hyperlink w:anchor="_Toc503147011" w:history="1">
             <w:r>
               <w:rPr>
                 <w:rStyle w:val="Hyperlink"/>
                 <w:noProof/>
               </w:rPr>
-              <w:t>Sound.cpp</w:t>
+              <w:t>Getter and Setter</w:t>
             </w:r>
             <w:r>
               <w:rPr>
@@ -1116,7 +1589,7 @@
                 <w:noProof/>
                 <w:webHidden/>
               </w:rPr>
-              <w:instrText xml:space="preserve"> PAGEREF _Toc503143746 \h </w:instrText>
+              <w:instrText xml:space="preserve"> PAGEREF _Toc503147011 \h </w:instrText>
             </w:r>
             <w:r>
               <w:rPr>
@@ -1136,7 +1609,7 @@
                 <w:noProof/>
                 <w:webHidden/>
               </w:rPr>
-              <w:t>12</w:t>
+              <w:t>19</w:t>
             </w:r>
             <w:r>
               <w:rPr>
@@ -1160,13 +1633,13 @@
               <w:lang w:eastAsia="en-GB"/>
             </w:rPr>
           </w:pPr>
-          <w:hyperlink w:anchor="_Toc503143747" w:history="1">
+          <w:hyperlink w:anchor="_Toc503147012" w:history="1">
             <w:r>
               <w:rPr>
                 <w:rStyle w:val="Hyperlink"/>
                 <w:noProof/>
               </w:rPr>
-              <w:t>Sound Manager Class</w:t>
+              <w:t>Enemy Class</w:t>
             </w:r>
             <w:r>
               <w:rPr>
@@ -1187,7 +1660,7 @@
                 <w:noProof/>
                 <w:webHidden/>
               </w:rPr>
-              <w:instrText xml:space="preserve"> PAGEREF _Toc503143747 \h </w:instrText>
+              <w:instrText xml:space="preserve"> PAGEREF _Toc503147012 \h </w:instrText>
             </w:r>
             <w:r>
               <w:rPr>
@@ -1207,7 +1680,7 @@
                 <w:noProof/>
                 <w:webHidden/>
               </w:rPr>
-              <w:t>15</w:t>
+              <w:t>20</w:t>
             </w:r>
             <w:r>
               <w:rPr>
@@ -1231,13 +1704,13 @@
               <w:lang w:eastAsia="en-GB"/>
             </w:rPr>
           </w:pPr>
-          <w:hyperlink w:anchor="_Toc503143748" w:history="1">
+          <w:hyperlink w:anchor="_Toc503147013" w:history="1">
             <w:r>
               <w:rPr>
                 <w:rStyle w:val="Hyperlink"/>
                 <w:noProof/>
               </w:rPr>
-              <w:t>Sound Manager Header</w:t>
+              <w:t>Enemy.h</w:t>
             </w:r>
             <w:r>
               <w:rPr>
@@ -1258,7 +1731,7 @@
                 <w:noProof/>
                 <w:webHidden/>
               </w:rPr>
-              <w:instrText xml:space="preserve"> PAGEREF _Toc503143748 \h </w:instrText>
+              <w:instrText xml:space="preserve"> PAGEREF _Toc503147013 \h </w:instrText>
             </w:r>
             <w:r>
               <w:rPr>
@@ -1278,7 +1751,7 @@
                 <w:noProof/>
                 <w:webHidden/>
               </w:rPr>
-              <w:t>15</w:t>
+              <w:t>20</w:t>
             </w:r>
             <w:r>
               <w:rPr>
@@ -1302,13 +1775,13 @@
               <w:lang w:eastAsia="en-GB"/>
             </w:rPr>
           </w:pPr>
-          <w:hyperlink w:anchor="_Toc503143749" w:history="1">
+          <w:hyperlink w:anchor="_Toc503147014" w:history="1">
             <w:r>
               <w:rPr>
                 <w:rStyle w:val="Hyperlink"/>
                 <w:noProof/>
               </w:rPr>
-              <w:t>Sound Manager Cpp</w:t>
+              <w:t>Enemy.cpp</w:t>
             </w:r>
             <w:r>
               <w:rPr>
@@ -1329,7 +1802,7 @@
                 <w:noProof/>
                 <w:webHidden/>
               </w:rPr>
-              <w:instrText xml:space="preserve"> PAGEREF _Toc503143749 \h </w:instrText>
+              <w:instrText xml:space="preserve"> PAGEREF _Toc503147014 \h </w:instrText>
             </w:r>
             <w:r>
               <w:rPr>
@@ -1349,7 +1822,7 @@
                 <w:noProof/>
                 <w:webHidden/>
               </w:rPr>
-              <w:t>16</w:t>
+              <w:t>21</w:t>
             </w:r>
             <w:r>
               <w:rPr>
@@ -1373,13 +1846,13 @@
               <w:lang w:eastAsia="en-GB"/>
             </w:rPr>
           </w:pPr>
-          <w:hyperlink w:anchor="_Toc503143750" w:history="1">
+          <w:hyperlink w:anchor="_Toc503147015" w:history="1">
             <w:r>
               <w:rPr>
                 <w:rStyle w:val="Hyperlink"/>
                 <w:noProof/>
               </w:rPr>
-              <w:t>Transform Class</w:t>
+              <w:t>Bomb Class</w:t>
             </w:r>
             <w:r>
               <w:rPr>
@@ -1400,7 +1873,7 @@
                 <w:noProof/>
                 <w:webHidden/>
               </w:rPr>
-              <w:instrText xml:space="preserve"> PAGEREF _Toc503143750 \h </w:instrText>
+              <w:instrText xml:space="preserve"> PAGEREF _Toc503147015 \h </w:instrText>
             </w:r>
             <w:r>
               <w:rPr>
@@ -1420,7 +1893,78 @@
                 <w:noProof/>
                 <w:webHidden/>
               </w:rPr>
-              <w:t>18</w:t>
+              <w:t>22</w:t>
+            </w:r>
+            <w:r>
+              <w:rPr>
+                <w:noProof/>
+                <w:webHidden/>
+              </w:rPr>
+              <w:fldChar w:fldCharType="end"/>
+            </w:r>
+          </w:hyperlink>
+        </w:p>
+        <w:p>
+          <w:pPr>
+            <w:pStyle w:val="TOC1"/>
+            <w:tabs>
+              <w:tab w:val="right" w:leader="dot" w:pos="9016"/>
+            </w:tabs>
+            <w:rPr>
+              <w:rFonts w:asciiTheme="minorHAnsi" w:eastAsiaTheme="minorEastAsia" w:hAnsiTheme="minorHAnsi"/>
+              <w:noProof/>
+              <w:sz w:val="22"/>
+              <w:lang w:eastAsia="en-GB"/>
+            </w:rPr>
+          </w:pPr>
+          <w:hyperlink w:anchor="_Toc503147016" w:history="1">
+            <w:r>
+              <w:rPr>
+                <w:rStyle w:val="Hyperlink"/>
+                <w:noProof/>
+              </w:rPr>
+              <w:t>Texture Manager Class</w:t>
+            </w:r>
+            <w:r>
+              <w:rPr>
+                <w:noProof/>
+                <w:webHidden/>
+              </w:rPr>
+              <w:tab/>
+            </w:r>
+            <w:r>
+              <w:rPr>
+                <w:noProof/>
+                <w:webHidden/>
+              </w:rPr>
+              <w:fldChar w:fldCharType="begin"/>
+            </w:r>
+            <w:r>
+              <w:rPr>
+                <w:noProof/>
+                <w:webHidden/>
+              </w:rPr>
+              <w:instrText xml:space="preserve"> PAGEREF _Toc503147016 \h </w:instrText>
+            </w:r>
+            <w:r>
+              <w:rPr>
+                <w:noProof/>
+                <w:webHidden/>
+              </w:rPr>
+            </w:r>
+            <w:r>
+              <w:rPr>
+                <w:noProof/>
+                <w:webHidden/>
+              </w:rPr>
+              <w:fldChar w:fldCharType="separate"/>
+            </w:r>
+            <w:r>
+              <w:rPr>
+                <w:noProof/>
+                <w:webHidden/>
+              </w:rPr>
+              <w:t>22</w:t>
             </w:r>
             <w:r>
               <w:rPr>
@@ -1444,13 +1988,13 @@
               <w:lang w:eastAsia="en-GB"/>
             </w:rPr>
           </w:pPr>
-          <w:hyperlink w:anchor="_Toc503143751" w:history="1">
+          <w:hyperlink w:anchor="_Toc503147017" w:history="1">
             <w:r>
               <w:rPr>
                 <w:rStyle w:val="Hyperlink"/>
                 <w:noProof/>
               </w:rPr>
-              <w:t>Transform Header</w:t>
+              <w:t>Texture Manager.h</w:t>
             </w:r>
             <w:r>
               <w:rPr>
@@ -1471,7 +2015,7 @@
                 <w:noProof/>
                 <w:webHidden/>
               </w:rPr>
-              <w:instrText xml:space="preserve"> PAGEREF _Toc503143751 \h </w:instrText>
+              <w:instrText xml:space="preserve"> PAGEREF _Toc503147017 \h </w:instrText>
             </w:r>
             <w:r>
               <w:rPr>
@@ -1491,7 +2035,7 @@
                 <w:noProof/>
                 <w:webHidden/>
               </w:rPr>
-              <w:t>18</w:t>
+              <w:t>22</w:t>
             </w:r>
             <w:r>
               <w:rPr>
@@ -1515,13 +2059,13 @@
               <w:lang w:eastAsia="en-GB"/>
             </w:rPr>
           </w:pPr>
-          <w:hyperlink w:anchor="_Toc503143752" w:history="1">
+          <w:hyperlink w:anchor="_Toc503147018" w:history="1">
             <w:r>
               <w:rPr>
                 <w:rStyle w:val="Hyperlink"/>
                 <w:noProof/>
               </w:rPr>
-              <w:t>Getter and Setter</w:t>
+              <w:t>Texture Manager.cpp</w:t>
             </w:r>
             <w:r>
               <w:rPr>
@@ -1542,7 +2086,7 @@
                 <w:noProof/>
                 <w:webHidden/>
               </w:rPr>
-              <w:instrText xml:space="preserve"> PAGEREF _Toc503143752 \h </w:instrText>
+              <w:instrText xml:space="preserve"> PAGEREF _Toc503147018 \h </w:instrText>
             </w:r>
             <w:r>
               <w:rPr>
@@ -1562,7 +2106,7 @@
                 <w:noProof/>
                 <w:webHidden/>
               </w:rPr>
-              <w:t>19</w:t>
+              <w:t>23</w:t>
             </w:r>
             <w:r>
               <w:rPr>
@@ -1586,13 +2130,13 @@
               <w:lang w:eastAsia="en-GB"/>
             </w:rPr>
           </w:pPr>
-          <w:hyperlink w:anchor="_Toc503143753" w:history="1">
+          <w:hyperlink w:anchor="_Toc503147019" w:history="1">
             <w:r>
               <w:rPr>
                 <w:rStyle w:val="Hyperlink"/>
                 <w:noProof/>
               </w:rPr>
-              <w:t>Enemy Class</w:t>
+              <w:t>Model and Vertex Manager Class</w:t>
             </w:r>
             <w:r>
               <w:rPr>
@@ -1613,7 +2157,7 @@
                 <w:noProof/>
                 <w:webHidden/>
               </w:rPr>
-              <w:instrText xml:space="preserve"> PAGEREF _Toc503143753 \h </w:instrText>
+              <w:instrText xml:space="preserve"> PAGEREF _Toc503147019 \h </w:instrText>
             </w:r>
             <w:r>
               <w:rPr>
@@ -1633,7 +2177,7 @@
                 <w:noProof/>
                 <w:webHidden/>
               </w:rPr>
-              <w:t>20</w:t>
+              <w:t>24</w:t>
             </w:r>
             <w:r>
               <w:rPr>
@@ -1657,13 +2201,13 @@
               <w:lang w:eastAsia="en-GB"/>
             </w:rPr>
           </w:pPr>
-          <w:hyperlink w:anchor="_Toc503143754" w:history="1">
+          <w:hyperlink w:anchor="_Toc503147020" w:history="1">
             <w:r>
               <w:rPr>
                 <w:rStyle w:val="Hyperlink"/>
                 <w:noProof/>
               </w:rPr>
-              <w:t>Enemy.h</w:t>
+              <w:t>Model Manager.h</w:t>
             </w:r>
             <w:r>
               <w:rPr>
@@ -1684,7 +2228,7 @@
                 <w:noProof/>
                 <w:webHidden/>
               </w:rPr>
-              <w:instrText xml:space="preserve"> PAGEREF _Toc503143754 \h </w:instrText>
+              <w:instrText xml:space="preserve"> PAGEREF _Toc503147020 \h </w:instrText>
             </w:r>
             <w:r>
               <w:rPr>
@@ -1704,7 +2248,7 @@
                 <w:noProof/>
                 <w:webHidden/>
               </w:rPr>
-              <w:t>20</w:t>
+              <w:t>24</w:t>
             </w:r>
             <w:r>
               <w:rPr>
@@ -1728,13 +2272,13 @@
               <w:lang w:eastAsia="en-GB"/>
             </w:rPr>
           </w:pPr>
-          <w:hyperlink w:anchor="_Toc503143755" w:history="1">
+          <w:hyperlink w:anchor="_Toc503147021" w:history="1">
             <w:r>
               <w:rPr>
                 <w:rStyle w:val="Hyperlink"/>
                 <w:noProof/>
               </w:rPr>
-              <w:t>Enemy.cpp</w:t>
+              <w:t>Model Manager.cpp</w:t>
             </w:r>
             <w:r>
               <w:rPr>
@@ -1755,7 +2299,7 @@
                 <w:noProof/>
                 <w:webHidden/>
               </w:rPr>
-              <w:instrText xml:space="preserve"> PAGEREF _Toc503143755 \h </w:instrText>
+              <w:instrText xml:space="preserve"> PAGEREF _Toc503147021 \h </w:instrText>
             </w:r>
             <w:r>
               <w:rPr>
@@ -1775,7 +2319,7 @@
                 <w:noProof/>
                 <w:webHidden/>
               </w:rPr>
-              <w:t>21</w:t>
+              <w:t>25</w:t>
             </w:r>
             <w:r>
               <w:rPr>
@@ -1799,13 +2343,13 @@
               <w:lang w:eastAsia="en-GB"/>
             </w:rPr>
           </w:pPr>
-          <w:hyperlink w:anchor="_Toc503143756" w:history="1">
+          <w:hyperlink w:anchor="_Toc503147022" w:history="1">
             <w:r>
               <w:rPr>
                 <w:rStyle w:val="Hyperlink"/>
                 <w:noProof/>
               </w:rPr>
-              <w:t>Bomb Class</w:t>
+              <w:t>Light Class</w:t>
             </w:r>
             <w:r>
               <w:rPr>
@@ -1826,7 +2370,7 @@
                 <w:noProof/>
                 <w:webHidden/>
               </w:rPr>
-              <w:instrText xml:space="preserve"> PAGEREF _Toc503143756 \h </w:instrText>
+              <w:instrText xml:space="preserve"> PAGEREF _Toc503147022 \h </w:instrText>
             </w:r>
             <w:r>
               <w:rPr>
@@ -1846,7 +2390,7 @@
                 <w:noProof/>
                 <w:webHidden/>
               </w:rPr>
-              <w:t>22</w:t>
+              <w:t>27</w:t>
             </w:r>
             <w:r>
               <w:rPr>
@@ -1870,13 +2414,13 @@
               <w:lang w:eastAsia="en-GB"/>
             </w:rPr>
           </w:pPr>
-          <w:hyperlink w:anchor="_Toc503143757" w:history="1">
+          <w:hyperlink w:anchor="_Toc503147023" w:history="1">
             <w:r>
               <w:rPr>
                 <w:rStyle w:val="Hyperlink"/>
                 <w:noProof/>
               </w:rPr>
-              <w:t>Texture Manager Class</w:t>
+              <w:t>Shader Manager Class (Extension)</w:t>
             </w:r>
             <w:r>
               <w:rPr>
@@ -1897,7 +2441,7 @@
                 <w:noProof/>
                 <w:webHidden/>
               </w:rPr>
-              <w:instrText xml:space="preserve"> PAGEREF _Toc503143757 \h </w:instrText>
+              <w:instrText xml:space="preserve"> PAGEREF _Toc503147023 \h </w:instrText>
             </w:r>
             <w:r>
               <w:rPr>
@@ -1917,7 +2461,7 @@
                 <w:noProof/>
                 <w:webHidden/>
               </w:rPr>
-              <w:t>22</w:t>
+              <w:t>27</w:t>
             </w:r>
             <w:r>
               <w:rPr>
@@ -1941,13 +2485,13 @@
               <w:lang w:eastAsia="en-GB"/>
             </w:rPr>
           </w:pPr>
-          <w:hyperlink w:anchor="_Toc503143758" w:history="1">
+          <w:hyperlink w:anchor="_Toc503147024" w:history="1">
             <w:r>
               <w:rPr>
                 <w:rStyle w:val="Hyperlink"/>
                 <w:noProof/>
               </w:rPr>
-              <w:t>Texture Manager.h</w:t>
+              <w:t>Shader Manager.h</w:t>
             </w:r>
             <w:r>
               <w:rPr>
@@ -1968,7 +2512,7 @@
                 <w:noProof/>
                 <w:webHidden/>
               </w:rPr>
-              <w:instrText xml:space="preserve"> PAGEREF _Toc503143758 \h </w:instrText>
+              <w:instrText xml:space="preserve"> PAGEREF _Toc503147024 \h </w:instrText>
             </w:r>
             <w:r>
               <w:rPr>
@@ -1988,7 +2532,7 @@
                 <w:noProof/>
                 <w:webHidden/>
               </w:rPr>
-              <w:t>22</w:t>
+              <w:t>27</w:t>
             </w:r>
             <w:r>
               <w:rPr>
@@ -2012,13 +2556,13 @@
               <w:lang w:eastAsia="en-GB"/>
             </w:rPr>
           </w:pPr>
-          <w:hyperlink w:anchor="_Toc503143759" w:history="1">
+          <w:hyperlink w:anchor="_Toc503147025" w:history="1">
             <w:r>
               <w:rPr>
                 <w:rStyle w:val="Hyperlink"/>
                 <w:noProof/>
               </w:rPr>
-              <w:t>Texture Manager.cpp</w:t>
+              <w:t>Shader Manager.cpp</w:t>
             </w:r>
             <w:r>
               <w:rPr>
@@ -2039,7 +2583,7 @@
                 <w:noProof/>
                 <w:webHidden/>
               </w:rPr>
-              <w:instrText xml:space="preserve"> PAGEREF _Toc503143759 \h </w:instrText>
+              <w:instrText xml:space="preserve"> PAGEREF _Toc503147025 \h </w:instrText>
             </w:r>
             <w:r>
               <w:rPr>
@@ -2059,7 +2603,7 @@
                 <w:noProof/>
                 <w:webHidden/>
               </w:rPr>
-              <w:t>23</w:t>
+              <w:t>28</w:t>
             </w:r>
             <w:r>
               <w:rPr>
@@ -2083,13 +2627,13 @@
               <w:lang w:eastAsia="en-GB"/>
             </w:rPr>
           </w:pPr>
-          <w:hyperlink w:anchor="_Toc503143760" w:history="1">
+          <w:hyperlink w:anchor="_Toc503147026" w:history="1">
             <w:r>
               <w:rPr>
                 <w:rStyle w:val="Hyperlink"/>
                 <w:noProof/>
               </w:rPr>
-              <w:t>Model and Vertex Manager Class</w:t>
+              <w:t>Input Manager class (Controller Support Extension Included)</w:t>
             </w:r>
             <w:r>
               <w:rPr>
@@ -2110,7 +2654,7 @@
                 <w:noProof/>
                 <w:webHidden/>
               </w:rPr>
-              <w:instrText xml:space="preserve"> PAGEREF _Toc503143760 \h </w:instrText>
+              <w:instrText xml:space="preserve"> PAGEREF _Toc503147026 \h </w:instrText>
             </w:r>
             <w:r>
               <w:rPr>
@@ -2130,7 +2674,7 @@
                 <w:noProof/>
                 <w:webHidden/>
               </w:rPr>
-              <w:t>24</w:t>
+              <w:t>31</w:t>
             </w:r>
             <w:r>
               <w:rPr>
@@ -2154,13 +2698,13 @@
               <w:lang w:eastAsia="en-GB"/>
             </w:rPr>
           </w:pPr>
-          <w:hyperlink w:anchor="_Toc503143761" w:history="1">
+          <w:hyperlink w:anchor="_Toc503147027" w:history="1">
             <w:r>
               <w:rPr>
                 <w:rStyle w:val="Hyperlink"/>
                 <w:noProof/>
               </w:rPr>
-              <w:t>Model Manager.h</w:t>
+              <w:t>Input Manager.h</w:t>
             </w:r>
             <w:r>
               <w:rPr>
@@ -2181,7 +2725,7 @@
                 <w:noProof/>
                 <w:webHidden/>
               </w:rPr>
-              <w:instrText xml:space="preserve"> PAGEREF _Toc503143761 \h </w:instrText>
+              <w:instrText xml:space="preserve"> PAGEREF _Toc503147027 \h </w:instrText>
             </w:r>
             <w:r>
               <w:rPr>
@@ -2201,7 +2745,7 @@
                 <w:noProof/>
                 <w:webHidden/>
               </w:rPr>
-              <w:t>24</w:t>
+              <w:t>31</w:t>
             </w:r>
             <w:r>
               <w:rPr>
@@ -2225,13 +2769,13 @@
               <w:lang w:eastAsia="en-GB"/>
             </w:rPr>
           </w:pPr>
-          <w:hyperlink w:anchor="_Toc503143762" w:history="1">
+          <w:hyperlink w:anchor="_Toc503147028" w:history="1">
             <w:r>
               <w:rPr>
                 <w:rStyle w:val="Hyperlink"/>
                 <w:noProof/>
               </w:rPr>
-              <w:t>Model Manager.cpp</w:t>
+              <w:t>Input Manager.cpp</w:t>
             </w:r>
             <w:r>
               <w:rPr>
@@ -2252,7 +2796,7 @@
                 <w:noProof/>
                 <w:webHidden/>
               </w:rPr>
-              <w:instrText xml:space="preserve"> PAGEREF _Toc503143762 \h </w:instrText>
+              <w:instrText xml:space="preserve"> PAGEREF _Toc503147028 \h </w:instrText>
             </w:r>
             <w:r>
               <w:rPr>
@@ -2272,7 +2816,78 @@
                 <w:noProof/>
                 <w:webHidden/>
               </w:rPr>
-              <w:t>25</w:t>
+              <w:t>31</w:t>
+            </w:r>
+            <w:r>
+              <w:rPr>
+                <w:noProof/>
+                <w:webHidden/>
+              </w:rPr>
+              <w:fldChar w:fldCharType="end"/>
+            </w:r>
+          </w:hyperlink>
+        </w:p>
+        <w:p>
+          <w:pPr>
+            <w:pStyle w:val="TOC2"/>
+            <w:tabs>
+              <w:tab w:val="right" w:leader="dot" w:pos="9016"/>
+            </w:tabs>
+            <w:rPr>
+              <w:rFonts w:asciiTheme="minorHAnsi" w:eastAsiaTheme="minorEastAsia" w:hAnsiTheme="minorHAnsi"/>
+              <w:noProof/>
+              <w:sz w:val="22"/>
+              <w:lang w:eastAsia="en-GB"/>
+            </w:rPr>
+          </w:pPr>
+          <w:hyperlink w:anchor="_Toc503147029" w:history="1">
+            <w:r>
+              <w:rPr>
+                <w:rStyle w:val="Hyperlink"/>
+                <w:noProof/>
+              </w:rPr>
+              <w:t>Controller Support</w:t>
+            </w:r>
+            <w:r>
+              <w:rPr>
+                <w:noProof/>
+                <w:webHidden/>
+              </w:rPr>
+              <w:tab/>
+            </w:r>
+            <w:r>
+              <w:rPr>
+                <w:noProof/>
+                <w:webHidden/>
+              </w:rPr>
+              <w:fldChar w:fldCharType="begin"/>
+            </w:r>
+            <w:r>
+              <w:rPr>
+                <w:noProof/>
+                <w:webHidden/>
+              </w:rPr>
+              <w:instrText xml:space="preserve"> PAGEREF _Toc503147029 \h </w:instrText>
+            </w:r>
+            <w:r>
+              <w:rPr>
+                <w:noProof/>
+                <w:webHidden/>
+              </w:rPr>
+            </w:r>
+            <w:r>
+              <w:rPr>
+                <w:noProof/>
+                <w:webHidden/>
+              </w:rPr>
+              <w:fldChar w:fldCharType="separate"/>
+            </w:r>
+            <w:r>
+              <w:rPr>
+                <w:noProof/>
+                <w:webHidden/>
+              </w:rPr>
+              <w:t>31</w:t>
             </w:r>
             <w:r>
               <w:rPr>
@@ -2296,13 +2911,13 @@
               <w:lang w:eastAsia="en-GB"/>
             </w:rPr>
           </w:pPr>
-          <w:hyperlink w:anchor="_Toc503143763" w:history="1">
+          <w:hyperlink w:anchor="_Toc503147030" w:history="1">
             <w:r>
               <w:rPr>
                 <w:rStyle w:val="Hyperlink"/>
                 <w:noProof/>
               </w:rPr>
-              <w:t>Light Class</w:t>
+              <w:t>The Game Class</w:t>
             </w:r>
             <w:r>
               <w:rPr>
@@ -2323,7 +2938,7 @@
                 <w:noProof/>
                 <w:webHidden/>
               </w:rPr>
-              <w:instrText xml:space="preserve"> PAGEREF _Toc503143763 \h </w:instrText>
+              <w:instrText xml:space="preserve"> PAGEREF _Toc503147030 \h </w:instrText>
             </w:r>
             <w:r>
               <w:rPr>
@@ -2343,7 +2958,149 @@
                 <w:noProof/>
                 <w:webHidden/>
               </w:rPr>
-              <w:t>27</w:t>
+              <w:t>33</w:t>
+            </w:r>
+            <w:r>
+              <w:rPr>
+                <w:noProof/>
+                <w:webHidden/>
+              </w:rPr>
+              <w:fldChar w:fldCharType="end"/>
+            </w:r>
+          </w:hyperlink>
+        </w:p>
+        <w:p>
+          <w:pPr>
+            <w:pStyle w:val="TOC2"/>
+            <w:tabs>
+              <w:tab w:val="right" w:leader="dot" w:pos="9016"/>
+            </w:tabs>
+            <w:rPr>
+              <w:rFonts w:asciiTheme="minorHAnsi" w:eastAsiaTheme="minorEastAsia" w:hAnsiTheme="minorHAnsi"/>
+              <w:noProof/>
+              <w:sz w:val="22"/>
+              <w:lang w:eastAsia="en-GB"/>
+            </w:rPr>
+          </w:pPr>
+          <w:hyperlink w:anchor="_Toc503147031" w:history="1">
+            <w:r>
+              <w:rPr>
+                <w:rStyle w:val="Hyperlink"/>
+                <w:noProof/>
+              </w:rPr>
+              <w:t>theGame.h</w:t>
+            </w:r>
+            <w:r>
+              <w:rPr>
+                <w:noProof/>
+                <w:webHidden/>
+              </w:rPr>
+              <w:tab/>
+            </w:r>
+            <w:r>
+              <w:rPr>
+                <w:noProof/>
+                <w:webHidden/>
+              </w:rPr>
+              <w:fldChar w:fldCharType="begin"/>
+            </w:r>
+            <w:r>
+              <w:rPr>
+                <w:noProof/>
+                <w:webHidden/>
+              </w:rPr>
+              <w:instrText xml:space="preserve"> PAGEREF _Toc503147031 \h </w:instrText>
+            </w:r>
+            <w:r>
+              <w:rPr>
+                <w:noProof/>
+                <w:webHidden/>
+              </w:rPr>
+            </w:r>
+            <w:r>
+              <w:rPr>
+                <w:noProof/>
+                <w:webHidden/>
+              </w:rPr>
+              <w:fldChar w:fldCharType="separate"/>
+            </w:r>
+            <w:r>
+              <w:rPr>
+                <w:noProof/>
+                <w:webHidden/>
+              </w:rPr>
+              <w:t>33</w:t>
+            </w:r>
+            <w:r>
+              <w:rPr>
+                <w:noProof/>
+                <w:webHidden/>
+              </w:rPr>
+              <w:fldChar w:fldCharType="end"/>
+            </w:r>
+          </w:hyperlink>
+        </w:p>
+        <w:p>
+          <w:pPr>
+            <w:pStyle w:val="TOC2"/>
+            <w:tabs>
+              <w:tab w:val="right" w:leader="dot" w:pos="9016"/>
+            </w:tabs>
+            <w:rPr>
+              <w:rFonts w:asciiTheme="minorHAnsi" w:eastAsiaTheme="minorEastAsia" w:hAnsiTheme="minorHAnsi"/>
+              <w:noProof/>
+              <w:sz w:val="22"/>
+              <w:lang w:eastAsia="en-GB"/>
+            </w:rPr>
+          </w:pPr>
+          <w:hyperlink w:anchor="_Toc503147032" w:history="1">
+            <w:r>
+              <w:rPr>
+                <w:rStyle w:val="Hyperlink"/>
+                <w:noProof/>
+              </w:rPr>
+              <w:t>theGame.cpp</w:t>
+            </w:r>
+            <w:r>
+              <w:rPr>
+                <w:noProof/>
+                <w:webHidden/>
+              </w:rPr>
+              <w:tab/>
+            </w:r>
+            <w:r>
+              <w:rPr>
+                <w:noProof/>
+                <w:webHidden/>
+              </w:rPr>
+              <w:fldChar w:fldCharType="begin"/>
+            </w:r>
+            <w:r>
+              <w:rPr>
+                <w:noProof/>
+                <w:webHidden/>
+              </w:rPr>
+              <w:instrText xml:space="preserve"> PAGEREF _Toc503147032 \h </w:instrText>
+            </w:r>
+            <w:r>
+              <w:rPr>
+                <w:noProof/>
+                <w:webHidden/>
+              </w:rPr>
+            </w:r>
+            <w:r>
+              <w:rPr>
+                <w:noProof/>
+                <w:webHidden/>
+              </w:rPr>
+              <w:fldChar w:fldCharType="separate"/>
+            </w:r>
+            <w:r>
+              <w:rPr>
+                <w:noProof/>
+                <w:webHidden/>
+              </w:rPr>
+              <w:t>35</w:t>
             </w:r>
             <w:r>
               <w:rPr>
@@ -2367,13 +3124,13 @@
               <w:lang w:eastAsia="en-GB"/>
             </w:rPr>
           </w:pPr>
-          <w:hyperlink w:anchor="_Toc503143764" w:history="1">
+          <w:hyperlink w:anchor="_Toc503147033" w:history="1">
             <w:r>
               <w:rPr>
                 <w:rStyle w:val="Hyperlink"/>
                 <w:noProof/>
               </w:rPr>
-              <w:t>Shader Manager Class</w:t>
+              <w:t>Main.cpp</w:t>
             </w:r>
             <w:r>
               <w:rPr>
@@ -2394,7 +3151,7 @@
                 <w:noProof/>
                 <w:webHidden/>
               </w:rPr>
-              <w:instrText xml:space="preserve"> PAGEREF _Toc503143764 \h </w:instrText>
+              <w:instrText xml:space="preserve"> PAGEREF _Toc503147033 \h </w:instrText>
             </w:r>
             <w:r>
               <w:rPr>
@@ -2414,7 +3171,78 @@
                 <w:noProof/>
                 <w:webHidden/>
               </w:rPr>
-              <w:t>27</w:t>
+              <w:t>39</w:t>
+            </w:r>
+            <w:r>
+              <w:rPr>
+                <w:noProof/>
+                <w:webHidden/>
+              </w:rPr>
+              <w:fldChar w:fldCharType="end"/>
+            </w:r>
+          </w:hyperlink>
+        </w:p>
+        <w:p>
+          <w:pPr>
+            <w:pStyle w:val="TOC1"/>
+            <w:tabs>
+              <w:tab w:val="right" w:leader="dot" w:pos="9016"/>
+            </w:tabs>
+            <w:rPr>
+              <w:rFonts w:asciiTheme="minorHAnsi" w:eastAsiaTheme="minorEastAsia" w:hAnsiTheme="minorHAnsi"/>
+              <w:noProof/>
+              <w:sz w:val="22"/>
+              <w:lang w:eastAsia="en-GB"/>
+            </w:rPr>
+          </w:pPr>
+          <w:hyperlink w:anchor="_Toc503147034" w:history="1">
+            <w:r>
+              <w:rPr>
+                <w:rStyle w:val="Hyperlink"/>
+                <w:noProof/>
+              </w:rPr>
+              <w:t>References</w:t>
+            </w:r>
+            <w:r>
+              <w:rPr>
+                <w:noProof/>
+                <w:webHidden/>
+              </w:rPr>
+              <w:tab/>
+            </w:r>
+            <w:r>
+              <w:rPr>
+                <w:noProof/>
+                <w:webHidden/>
+              </w:rPr>
+              <w:fldChar w:fldCharType="begin"/>
+            </w:r>
+            <w:r>
+              <w:rPr>
+                <w:noProof/>
+                <w:webHidden/>
+              </w:rPr>
+              <w:instrText xml:space="preserve"> PAGEREF _Toc503147034 \h </w:instrText>
+            </w:r>
+            <w:r>
+              <w:rPr>
+                <w:noProof/>
+                <w:webHidden/>
+              </w:rPr>
+            </w:r>
+            <w:r>
+              <w:rPr>
+                <w:noProof/>
+                <w:webHidden/>
+              </w:rPr>
+              <w:fldChar w:fldCharType="separate"/>
+            </w:r>
+            <w:r>
+              <w:rPr>
+                <w:noProof/>
+                <w:webHidden/>
+              </w:rPr>
+              <w:t>39</w:t>
             </w:r>
             <w:r>
               <w:rPr>
@@ -2438,13 +3266,13 @@
               <w:lang w:eastAsia="en-GB"/>
             </w:rPr>
           </w:pPr>
-          <w:hyperlink w:anchor="_Toc503143765" w:history="1">
+          <w:hyperlink w:anchor="_Toc503147035" w:history="1">
             <w:r>
               <w:rPr>
                 <w:rStyle w:val="Hyperlink"/>
                 <w:noProof/>
               </w:rPr>
-              <w:t>Shader Manager.h</w:t>
+              <w:t>Bibliography</w:t>
             </w:r>
             <w:r>
               <w:rPr>
@@ -2465,7 +3293,7 @@
                 <w:noProof/>
                 <w:webHidden/>
               </w:rPr>
-              <w:instrText xml:space="preserve"> PAGEREF _Toc503143765 \h </w:instrText>
+              <w:instrText xml:space="preserve"> PAGEREF _Toc503147035 \h </w:instrText>
             </w:r>
             <w:r>
               <w:rPr>
@@ -2485,7 +3313,7 @@
                 <w:noProof/>
                 <w:webHidden/>
               </w:rPr>
-              <w:t>27</w:t>
+              <w:t>39</w:t>
             </w:r>
             <w:r>
               <w:rPr>
@@ -2509,13 +3337,13 @@
               <w:lang w:eastAsia="en-GB"/>
             </w:rPr>
           </w:pPr>
-          <w:hyperlink w:anchor="_Toc503143766" w:history="1">
+          <w:hyperlink w:anchor="_Toc503147036" w:history="1">
             <w:r>
               <w:rPr>
                 <w:rStyle w:val="Hyperlink"/>
                 <w:noProof/>
               </w:rPr>
-              <w:t>Shader Manager.cpp</w:t>
+              <w:t>Assets References</w:t>
             </w:r>
             <w:r>
               <w:rPr>
@@ -2536,7 +3364,7 @@
                 <w:noProof/>
                 <w:webHidden/>
               </w:rPr>
-              <w:instrText xml:space="preserve"> PAGEREF _Toc503143766 \h </w:instrText>
+              <w:instrText xml:space="preserve"> PAGEREF _Toc503147036 \h </w:instrText>
             </w:r>
             <w:r>
               <w:rPr>
@@ -2556,717 +3384,7 @@
                 <w:noProof/>
                 <w:webHidden/>
               </w:rPr>
-              <w:t>28</w:t>
-            </w:r>
-            <w:r>
-              <w:rPr>
-                <w:noProof/>
-                <w:webHidden/>
-              </w:rPr>
-              <w:fldChar w:fldCharType="end"/>
-            </w:r>
-          </w:hyperlink>
-        </w:p>
-        <w:p>
-          <w:pPr>
-            <w:pStyle w:val="TOC1"/>
-            <w:tabs>
-              <w:tab w:val="right" w:leader="dot" w:pos="9016"/>
-            </w:tabs>
-            <w:rPr>
-              <w:rFonts w:asciiTheme="minorHAnsi" w:eastAsiaTheme="minorEastAsia" w:hAnsiTheme="minorHAnsi"/>
-              <w:noProof/>
-              <w:sz w:val="22"/>
-              <w:lang w:eastAsia="en-GB"/>
-            </w:rPr>
-          </w:pPr>
-          <w:hyperlink w:anchor="_Toc503143767" w:history="1">
-            <w:r>
-              <w:rPr>
-                <w:rStyle w:val="Hyperlink"/>
-                <w:noProof/>
-              </w:rPr>
-              <w:t>Input Manager class</w:t>
-            </w:r>
-            <w:r>
-              <w:rPr>
-                <w:noProof/>
-                <w:webHidden/>
-              </w:rPr>
-              <w:tab/>
-            </w:r>
-            <w:r>
-              <w:rPr>
-                <w:noProof/>
-                <w:webHidden/>
-              </w:rPr>
-              <w:fldChar w:fldCharType="begin"/>
-            </w:r>
-            <w:r>
-              <w:rPr>
-                <w:noProof/>
-                <w:webHidden/>
-              </w:rPr>
-              <w:instrText xml:space="preserve"> PAGEREF _Toc503143767 \h </w:instrText>
-            </w:r>
-            <w:r>
-              <w:rPr>
-                <w:noProof/>
-                <w:webHidden/>
-              </w:rPr>
-            </w:r>
-            <w:r>
-              <w:rPr>
-                <w:noProof/>
-                <w:webHidden/>
-              </w:rPr>
-              <w:fldChar w:fldCharType="separate"/>
-            </w:r>
-            <w:r>
-              <w:rPr>
-                <w:noProof/>
-                <w:webHidden/>
-              </w:rPr>
-              <w:t>31</w:t>
-            </w:r>
-            <w:r>
-              <w:rPr>
-                <w:noProof/>
-                <w:webHidden/>
-              </w:rPr>
-              <w:fldChar w:fldCharType="end"/>
-            </w:r>
-          </w:hyperlink>
-        </w:p>
-        <w:p>
-          <w:pPr>
-            <w:pStyle w:val="TOC2"/>
-            <w:tabs>
-              <w:tab w:val="right" w:leader="dot" w:pos="9016"/>
-            </w:tabs>
-            <w:rPr>
-              <w:rFonts w:asciiTheme="minorHAnsi" w:eastAsiaTheme="minorEastAsia" w:hAnsiTheme="minorHAnsi"/>
-              <w:noProof/>
-              <w:sz w:val="22"/>
-              <w:lang w:eastAsia="en-GB"/>
-            </w:rPr>
-          </w:pPr>
-          <w:hyperlink w:anchor="_Toc503143768" w:history="1">
-            <w:r>
-              <w:rPr>
-                <w:rStyle w:val="Hyperlink"/>
-                <w:noProof/>
-              </w:rPr>
-              <w:t>Input Manager.h</w:t>
-            </w:r>
-            <w:r>
-              <w:rPr>
-                <w:noProof/>
-                <w:webHidden/>
-              </w:rPr>
-              <w:tab/>
-            </w:r>
-            <w:r>
-              <w:rPr>
-                <w:noProof/>
-                <w:webHidden/>
-              </w:rPr>
-              <w:fldChar w:fldCharType="begin"/>
-            </w:r>
-            <w:r>
-              <w:rPr>
-                <w:noProof/>
-                <w:webHidden/>
-              </w:rPr>
-              <w:instrText xml:space="preserve"> PAGEREF _Toc503143768 \h </w:instrText>
-            </w:r>
-            <w:r>
-              <w:rPr>
-                <w:noProof/>
-                <w:webHidden/>
-              </w:rPr>
-            </w:r>
-            <w:r>
-              <w:rPr>
-                <w:noProof/>
-                <w:webHidden/>
-              </w:rPr>
-              <w:fldChar w:fldCharType="separate"/>
-            </w:r>
-            <w:r>
-              <w:rPr>
-                <w:noProof/>
-                <w:webHidden/>
-              </w:rPr>
-              <w:t>31</w:t>
-            </w:r>
-            <w:r>
-              <w:rPr>
-                <w:noProof/>
-                <w:webHidden/>
-              </w:rPr>
-              <w:fldChar w:fldCharType="end"/>
-            </w:r>
-          </w:hyperlink>
-        </w:p>
-        <w:p>
-          <w:pPr>
-            <w:pStyle w:val="TOC2"/>
-            <w:tabs>
-              <w:tab w:val="right" w:leader="dot" w:pos="9016"/>
-            </w:tabs>
-            <w:rPr>
-              <w:rFonts w:asciiTheme="minorHAnsi" w:eastAsiaTheme="minorEastAsia" w:hAnsiTheme="minorHAnsi"/>
-              <w:noProof/>
-              <w:sz w:val="22"/>
-              <w:lang w:eastAsia="en-GB"/>
-            </w:rPr>
-          </w:pPr>
-          <w:hyperlink w:anchor="_Toc503143769" w:history="1">
-            <w:r>
-              <w:rPr>
-                <w:rStyle w:val="Hyperlink"/>
-                <w:noProof/>
-              </w:rPr>
-              <w:t>Input Manager.cpp</w:t>
-            </w:r>
-            <w:r>
-              <w:rPr>
-                <w:noProof/>
-                <w:webHidden/>
-              </w:rPr>
-              <w:tab/>
-            </w:r>
-            <w:r>
-              <w:rPr>
-                <w:noProof/>
-                <w:webHidden/>
-              </w:rPr>
-              <w:fldChar w:fldCharType="begin"/>
-            </w:r>
-            <w:r>
-              <w:rPr>
-                <w:noProof/>
-                <w:webHidden/>
-              </w:rPr>
-              <w:instrText xml:space="preserve"> PAGEREF _Toc503143769 \h </w:instrText>
-            </w:r>
-            <w:r>
-              <w:rPr>
-                <w:noProof/>
-                <w:webHidden/>
-              </w:rPr>
-            </w:r>
-            <w:r>
-              <w:rPr>
-                <w:noProof/>
-                <w:webHidden/>
-              </w:rPr>
-              <w:fldChar w:fldCharType="separate"/>
-            </w:r>
-            <w:r>
-              <w:rPr>
-                <w:noProof/>
-                <w:webHidden/>
-              </w:rPr>
-              <w:t>31</w:t>
-            </w:r>
-            <w:r>
-              <w:rPr>
-                <w:noProof/>
-                <w:webHidden/>
-              </w:rPr>
-              <w:fldChar w:fldCharType="end"/>
-            </w:r>
-          </w:hyperlink>
-        </w:p>
-        <w:p>
-          <w:pPr>
-            <w:pStyle w:val="TOC1"/>
-            <w:tabs>
-              <w:tab w:val="right" w:leader="dot" w:pos="9016"/>
-            </w:tabs>
-            <w:rPr>
-              <w:rFonts w:asciiTheme="minorHAnsi" w:eastAsiaTheme="minorEastAsia" w:hAnsiTheme="minorHAnsi"/>
-              <w:noProof/>
-              <w:sz w:val="22"/>
-              <w:lang w:eastAsia="en-GB"/>
-            </w:rPr>
-          </w:pPr>
-          <w:hyperlink w:anchor="_Toc503143770" w:history="1">
-            <w:r>
-              <w:rPr>
-                <w:rStyle w:val="Hyperlink"/>
-                <w:noProof/>
-              </w:rPr>
-              <w:t>The Game Class</w:t>
-            </w:r>
-            <w:r>
-              <w:rPr>
-                <w:noProof/>
-                <w:webHidden/>
-              </w:rPr>
-              <w:tab/>
-            </w:r>
-            <w:r>
-              <w:rPr>
-                <w:noProof/>
-                <w:webHidden/>
-              </w:rPr>
-              <w:fldChar w:fldCharType="begin"/>
-            </w:r>
-            <w:r>
-              <w:rPr>
-                <w:noProof/>
-                <w:webHidden/>
-              </w:rPr>
-              <w:instrText xml:space="preserve"> PAGEREF _Toc503143770 \h </w:instrText>
-            </w:r>
-            <w:r>
-              <w:rPr>
-                <w:noProof/>
-                <w:webHidden/>
-              </w:rPr>
-            </w:r>
-            <w:r>
-              <w:rPr>
-                <w:noProof/>
-                <w:webHidden/>
-              </w:rPr>
-              <w:fldChar w:fldCharType="separate"/>
-            </w:r>
-            <w:r>
-              <w:rPr>
-                <w:noProof/>
-                <w:webHidden/>
-              </w:rPr>
-              <w:t>32</w:t>
-            </w:r>
-            <w:r>
-              <w:rPr>
-                <w:noProof/>
-                <w:webHidden/>
-              </w:rPr>
-              <w:fldChar w:fldCharType="end"/>
-            </w:r>
-          </w:hyperlink>
-        </w:p>
-        <w:p>
-          <w:pPr>
-            <w:pStyle w:val="TOC2"/>
-            <w:tabs>
-              <w:tab w:val="right" w:leader="dot" w:pos="9016"/>
-            </w:tabs>
-            <w:rPr>
-              <w:rFonts w:asciiTheme="minorHAnsi" w:eastAsiaTheme="minorEastAsia" w:hAnsiTheme="minorHAnsi"/>
-              <w:noProof/>
-              <w:sz w:val="22"/>
-              <w:lang w:eastAsia="en-GB"/>
-            </w:rPr>
-          </w:pPr>
-          <w:hyperlink w:anchor="_Toc503143771" w:history="1">
-            <w:r>
-              <w:rPr>
-                <w:rStyle w:val="Hyperlink"/>
-                <w:noProof/>
-              </w:rPr>
-              <w:t>theGame.h</w:t>
-            </w:r>
-            <w:r>
-              <w:rPr>
-                <w:noProof/>
-                <w:webHidden/>
-              </w:rPr>
-              <w:tab/>
-            </w:r>
-            <w:r>
-              <w:rPr>
-                <w:noProof/>
-                <w:webHidden/>
-              </w:rPr>
-              <w:fldChar w:fldCharType="begin"/>
-            </w:r>
-            <w:r>
-              <w:rPr>
-                <w:noProof/>
-                <w:webHidden/>
-              </w:rPr>
-              <w:instrText xml:space="preserve"> PAGEREF _Toc503143771 \h </w:instrText>
-            </w:r>
-            <w:r>
-              <w:rPr>
-                <w:noProof/>
-                <w:webHidden/>
-              </w:rPr>
-            </w:r>
-            <w:r>
-              <w:rPr>
-                <w:noProof/>
-                <w:webHidden/>
-              </w:rPr>
-              <w:fldChar w:fldCharType="separate"/>
-            </w:r>
-            <w:r>
-              <w:rPr>
-                <w:noProof/>
-                <w:webHidden/>
-              </w:rPr>
-              <w:t>32</w:t>
-            </w:r>
-            <w:r>
-              <w:rPr>
-                <w:noProof/>
-                <w:webHidden/>
-              </w:rPr>
-              <w:fldChar w:fldCharType="end"/>
-            </w:r>
-          </w:hyperlink>
-        </w:p>
-        <w:p>
-          <w:pPr>
-            <w:pStyle w:val="TOC2"/>
-            <w:tabs>
-              <w:tab w:val="right" w:leader="dot" w:pos="9016"/>
-            </w:tabs>
-            <w:rPr>
-              <w:rFonts w:asciiTheme="minorHAnsi" w:eastAsiaTheme="minorEastAsia" w:hAnsiTheme="minorHAnsi"/>
-              <w:noProof/>
-              <w:sz w:val="22"/>
-              <w:lang w:eastAsia="en-GB"/>
-            </w:rPr>
-          </w:pPr>
-          <w:hyperlink w:anchor="_Toc503143772" w:history="1">
-            <w:r>
-              <w:rPr>
-                <w:rStyle w:val="Hyperlink"/>
-                <w:noProof/>
-              </w:rPr>
-              <w:t>theGame.cpp</w:t>
-            </w:r>
-            <w:r>
-              <w:rPr>
-                <w:noProof/>
-                <w:webHidden/>
-              </w:rPr>
-              <w:tab/>
-            </w:r>
-            <w:r>
-              <w:rPr>
-                <w:noProof/>
-                <w:webHidden/>
-              </w:rPr>
-              <w:fldChar w:fldCharType="begin"/>
-            </w:r>
-            <w:r>
-              <w:rPr>
-                <w:noProof/>
-                <w:webHidden/>
-              </w:rPr>
-              <w:instrText xml:space="preserve"> PAGEREF _Toc503143772 \h </w:instrText>
-            </w:r>
-            <w:r>
-              <w:rPr>
-                <w:noProof/>
-                <w:webHidden/>
-              </w:rPr>
-            </w:r>
-            <w:r>
-              <w:rPr>
-                <w:noProof/>
-                <w:webHidden/>
-              </w:rPr>
-              <w:fldChar w:fldCharType="separate"/>
-            </w:r>
-            <w:r>
-              <w:rPr>
-                <w:noProof/>
-                <w:webHidden/>
-              </w:rPr>
-              <w:t>33</w:t>
-            </w:r>
-            <w:r>
-              <w:rPr>
-                <w:noProof/>
-                <w:webHidden/>
-              </w:rPr>
-              <w:fldChar w:fldCharType="end"/>
-            </w:r>
-          </w:hyperlink>
-        </w:p>
-        <w:p>
-          <w:pPr>
-            <w:pStyle w:val="TOC1"/>
-            <w:tabs>
-              <w:tab w:val="right" w:leader="dot" w:pos="9016"/>
-            </w:tabs>
-            <w:rPr>
-              <w:rFonts w:asciiTheme="minorHAnsi" w:eastAsiaTheme="minorEastAsia" w:hAnsiTheme="minorHAnsi"/>
-              <w:noProof/>
-              <w:sz w:val="22"/>
-              <w:lang w:eastAsia="en-GB"/>
-            </w:rPr>
-          </w:pPr>
-          <w:hyperlink w:anchor="_Toc503143773" w:history="1">
-            <w:r>
-              <w:rPr>
-                <w:rStyle w:val="Hyperlink"/>
-                <w:noProof/>
-              </w:rPr>
-              <w:t>Main.cpp</w:t>
-            </w:r>
-            <w:r>
-              <w:rPr>
-                <w:noProof/>
-                <w:webHidden/>
-              </w:rPr>
-              <w:tab/>
-            </w:r>
-            <w:r>
-              <w:rPr>
-                <w:noProof/>
-                <w:webHidden/>
-              </w:rPr>
-              <w:fldChar w:fldCharType="begin"/>
-            </w:r>
-            <w:r>
-              <w:rPr>
-                <w:noProof/>
-                <w:webHidden/>
-              </w:rPr>
-              <w:instrText xml:space="preserve"> PAGEREF _Toc503143773 \h </w:instrText>
-            </w:r>
-            <w:r>
-              <w:rPr>
-                <w:noProof/>
-                <w:webHidden/>
-              </w:rPr>
-            </w:r>
-            <w:r>
-              <w:rPr>
-                <w:noProof/>
-                <w:webHidden/>
-              </w:rPr>
-              <w:fldChar w:fldCharType="separate"/>
-            </w:r>
-            <w:r>
-              <w:rPr>
-                <w:noProof/>
-                <w:webHidden/>
-              </w:rPr>
-              <w:t>37</w:t>
-            </w:r>
-            <w:r>
-              <w:rPr>
-                <w:noProof/>
-                <w:webHidden/>
-              </w:rPr>
-              <w:fldChar w:fldCharType="end"/>
-            </w:r>
-          </w:hyperlink>
-        </w:p>
-        <w:p>
-          <w:pPr>
-            <w:pStyle w:val="TOC1"/>
-            <w:tabs>
-              <w:tab w:val="right" w:leader="dot" w:pos="9016"/>
-            </w:tabs>
-            <w:rPr>
-              <w:rFonts w:asciiTheme="minorHAnsi" w:eastAsiaTheme="minorEastAsia" w:hAnsiTheme="minorHAnsi"/>
-              <w:noProof/>
-              <w:sz w:val="22"/>
-              <w:lang w:eastAsia="en-GB"/>
-            </w:rPr>
-          </w:pPr>
-          <w:hyperlink w:anchor="_Toc503143774" w:history="1">
-            <w:r>
-              <w:rPr>
-                <w:rStyle w:val="Hyperlink"/>
-                <w:noProof/>
-              </w:rPr>
-              <w:t>References</w:t>
-            </w:r>
-            <w:r>
-              <w:rPr>
-                <w:noProof/>
-                <w:webHidden/>
-              </w:rPr>
-              <w:tab/>
-            </w:r>
-            <w:r>
-              <w:rPr>
-                <w:noProof/>
-                <w:webHidden/>
-              </w:rPr>
-              <w:fldChar w:fldCharType="begin"/>
-            </w:r>
-            <w:r>
-              <w:rPr>
-                <w:noProof/>
-                <w:webHidden/>
-              </w:rPr>
-              <w:instrText xml:space="preserve"> PAGEREF _Toc503143774 \h </w:instrText>
-            </w:r>
-            <w:r>
-              <w:rPr>
-                <w:noProof/>
-                <w:webHidden/>
-              </w:rPr>
-            </w:r>
-            <w:r>
-              <w:rPr>
-                <w:noProof/>
-                <w:webHidden/>
-              </w:rPr>
-              <w:fldChar w:fldCharType="separate"/>
-            </w:r>
-            <w:r>
-              <w:rPr>
-                <w:noProof/>
-                <w:webHidden/>
-              </w:rPr>
-              <w:t>38</w:t>
-            </w:r>
-            <w:r>
-              <w:rPr>
-                <w:noProof/>
-                <w:webHidden/>
-              </w:rPr>
-              <w:fldChar w:fldCharType="end"/>
-            </w:r>
-          </w:hyperlink>
-        </w:p>
-        <w:p>
-          <w:pPr>
-            <w:pStyle w:val="TOC2"/>
-            <w:tabs>
-              <w:tab w:val="right" w:leader="dot" w:pos="9016"/>
-            </w:tabs>
-            <w:rPr>
-              <w:rFonts w:asciiTheme="minorHAnsi" w:eastAsiaTheme="minorEastAsia" w:hAnsiTheme="minorHAnsi"/>
-              <w:noProof/>
-              <w:sz w:val="22"/>
-              <w:lang w:eastAsia="en-GB"/>
-            </w:rPr>
-          </w:pPr>
-          <w:hyperlink w:anchor="_Toc503143775" w:history="1">
-            <w:r>
-              <w:rPr>
-                <w:rStyle w:val="Hyperlink"/>
-                <w:noProof/>
-              </w:rPr>
-              <w:t>Bibliography</w:t>
-            </w:r>
-            <w:r>
-              <w:rPr>
-                <w:noProof/>
-                <w:webHidden/>
-              </w:rPr>
-              <w:tab/>
-            </w:r>
-            <w:r>
-              <w:rPr>
-                <w:noProof/>
-                <w:webHidden/>
-              </w:rPr>
-              <w:fldChar w:fldCharType="begin"/>
-            </w:r>
-            <w:r>
-              <w:rPr>
-                <w:noProof/>
-                <w:webHidden/>
-              </w:rPr>
-              <w:instrText xml:space="preserve"> PAGEREF _Toc503143775 \h </w:instrText>
-            </w:r>
-            <w:r>
-              <w:rPr>
-                <w:noProof/>
-                <w:webHidden/>
-              </w:rPr>
-            </w:r>
-            <w:r>
-              <w:rPr>
-                <w:noProof/>
-                <w:webHidden/>
-              </w:rPr>
-              <w:fldChar w:fldCharType="separate"/>
-            </w:r>
-            <w:r>
-              <w:rPr>
-                <w:noProof/>
-                <w:webHidden/>
-              </w:rPr>
-              <w:t>38</w:t>
-            </w:r>
-            <w:r>
-              <w:rPr>
-                <w:noProof/>
-                <w:webHidden/>
-              </w:rPr>
-              <w:fldChar w:fldCharType="end"/>
-            </w:r>
-          </w:hyperlink>
-        </w:p>
-        <w:p>
-          <w:pPr>
-            <w:pStyle w:val="TOC2"/>
-            <w:tabs>
-              <w:tab w:val="right" w:leader="dot" w:pos="9016"/>
-            </w:tabs>
-            <w:rPr>
-              <w:rFonts w:asciiTheme="minorHAnsi" w:eastAsiaTheme="minorEastAsia" w:hAnsiTheme="minorHAnsi"/>
-              <w:noProof/>
-              <w:sz w:val="22"/>
-              <w:lang w:eastAsia="en-GB"/>
-            </w:rPr>
-          </w:pPr>
-          <w:hyperlink w:anchor="_Toc503143776" w:history="1">
-            <w:r>
-              <w:rPr>
-                <w:rStyle w:val="Hyperlink"/>
-                <w:noProof/>
-              </w:rPr>
-              <w:t>Assets References</w:t>
-            </w:r>
-            <w:r>
-              <w:rPr>
-                <w:noProof/>
-                <w:webHidden/>
-              </w:rPr>
-              <w:tab/>
-            </w:r>
-            <w:r>
-              <w:rPr>
-                <w:noProof/>
-                <w:webHidden/>
-              </w:rPr>
-              <w:fldChar w:fldCharType="begin"/>
-            </w:r>
-            <w:r>
-              <w:rPr>
-                <w:noProof/>
-                <w:webHidden/>
-              </w:rPr>
-              <w:instrText xml:space="preserve"> PAGEREF _Toc503143776 \h </w:instrText>
-            </w:r>
-            <w:r>
-              <w:rPr>
-                <w:noProof/>
-                <w:webHidden/>
-              </w:rPr>
-            </w:r>
-            <w:r>
-              <w:rPr>
-                <w:noProof/>
-                <w:webHidden/>
-              </w:rPr>
-              <w:fldChar w:fldCharType="separate"/>
-            </w:r>
-            <w:r>
-              <w:rPr>
-                <w:noProof/>
-                <w:webHidden/>
-              </w:rPr>
-              <w:t>38</w:t>
+              <w:t>40</w:t>
             </w:r>
             <w:r>
               <w:rPr>
@@ -3299,12 +3417,12 @@
       <w:pPr>
         <w:pStyle w:val="Heading1"/>
       </w:pPr>
-      <w:bookmarkStart w:id="0" w:name="_Toc503143734"/>
+      <w:bookmarkStart w:id="1" w:name="_Toc503146993"/>
       <w:r>
         <w:lastRenderedPageBreak/>
         <w:t>About</w:t>
       </w:r>
-      <w:bookmarkEnd w:id="0"/>
+      <w:bookmarkEnd w:id="1"/>
     </w:p>
     <w:p>
       <w:r>
@@ -3326,11 +3444,11 @@
       <w:pPr>
         <w:pStyle w:val="Heading2"/>
       </w:pPr>
-      <w:bookmarkStart w:id="1" w:name="_Toc503143735"/>
+      <w:bookmarkStart w:id="2" w:name="_Toc503146994"/>
       <w:r>
         <w:t>How to Play</w:t>
       </w:r>
-      <w:bookmarkEnd w:id="1"/>
+      <w:bookmarkEnd w:id="2"/>
     </w:p>
     <w:p>
       <w:r>
@@ -3650,11 +3768,11 @@
       <w:pPr>
         <w:pStyle w:val="Heading2"/>
       </w:pPr>
-      <w:bookmarkStart w:id="2" w:name="_Toc503143736"/>
+      <w:bookmarkStart w:id="3" w:name="_Toc503146995"/>
       <w:r>
         <w:t>Known Issues</w:t>
       </w:r>
-      <w:bookmarkEnd w:id="2"/>
+      <w:bookmarkEnd w:id="3"/>
     </w:p>
     <w:p>
       <w:pPr>
@@ -3674,12 +3792,12 @@
       <w:pPr>
         <w:pStyle w:val="Heading1"/>
       </w:pPr>
-      <w:bookmarkStart w:id="3" w:name="_Toc503143737"/>
+      <w:bookmarkStart w:id="4" w:name="_Toc503146996"/>
       <w:r>
         <w:lastRenderedPageBreak/>
         <w:t>Constants Header File</w:t>
       </w:r>
-      <w:bookmarkEnd w:id="3"/>
+      <w:bookmarkEnd w:id="4"/>
     </w:p>
     <w:p/>
     <w:p>
@@ -4018,11 +4136,11 @@
       <w:pPr>
         <w:pStyle w:val="Heading1"/>
       </w:pPr>
-      <w:bookmarkStart w:id="4" w:name="_Toc503143738"/>
+      <w:bookmarkStart w:id="5" w:name="_Toc503146997"/>
       <w:r>
         <w:t>SDL Display class</w:t>
       </w:r>
-      <w:bookmarkEnd w:id="4"/>
+      <w:bookmarkEnd w:id="5"/>
     </w:p>
     <w:p/>
     <w:p>
@@ -4034,11 +4152,11 @@
       <w:pPr>
         <w:pStyle w:val="Heading2"/>
       </w:pPr>
-      <w:bookmarkStart w:id="5" w:name="_Toc503143739"/>
+      <w:bookmarkStart w:id="6" w:name="_Toc503146998"/>
       <w:r>
         <w:t>SDLDisplay.h</w:t>
       </w:r>
-      <w:bookmarkEnd w:id="5"/>
+      <w:bookmarkEnd w:id="6"/>
     </w:p>
     <w:p/>
     <w:p>
@@ -4289,11 +4407,11 @@
       <w:pPr>
         <w:pStyle w:val="Heading2"/>
       </w:pPr>
-      <w:bookmarkStart w:id="6" w:name="_Toc503143740"/>
+      <w:bookmarkStart w:id="7" w:name="_Toc503146999"/>
       <w:r>
         <w:t>SDLDisplay.cpp</w:t>
       </w:r>
-      <w:bookmarkEnd w:id="6"/>
+      <w:bookmarkEnd w:id="7"/>
     </w:p>
     <w:p>
       <w:pPr>
@@ -5224,11 +5342,11 @@
       <w:pPr>
         <w:pStyle w:val="Heading1"/>
       </w:pPr>
-      <w:bookmarkStart w:id="7" w:name="_Toc503143741"/>
+      <w:bookmarkStart w:id="8" w:name="_Toc503147000"/>
       <w:r>
         <w:t>Camera Class</w:t>
       </w:r>
-      <w:bookmarkEnd w:id="7"/>
+      <w:bookmarkEnd w:id="8"/>
     </w:p>
     <w:p/>
     <w:p>
@@ -5246,11 +5364,11 @@
       <w:pPr>
         <w:pStyle w:val="Heading2"/>
       </w:pPr>
-      <w:bookmarkStart w:id="8" w:name="_Toc503143742"/>
+      <w:bookmarkStart w:id="9" w:name="_Toc503147001"/>
       <w:r>
         <w:t>Camera.h</w:t>
       </w:r>
-      <w:bookmarkEnd w:id="8"/>
+      <w:bookmarkEnd w:id="9"/>
       <w:r>
         <w:t xml:space="preserve"> </w:t>
       </w:r>
@@ -5384,11 +5502,11 @@
       <w:pPr>
         <w:pStyle w:val="Heading2"/>
       </w:pPr>
-      <w:bookmarkStart w:id="9" w:name="_Toc503143743"/>
+      <w:bookmarkStart w:id="10" w:name="_Toc503147002"/>
       <w:r>
         <w:t>Getters</w:t>
       </w:r>
-      <w:bookmarkEnd w:id="9"/>
+      <w:bookmarkEnd w:id="10"/>
     </w:p>
     <w:p>
       <w:r>
@@ -5506,11 +5624,11 @@
       <w:pPr>
         <w:pStyle w:val="Heading1"/>
       </w:pPr>
-      <w:bookmarkStart w:id="10" w:name="_Toc503143744"/>
+      <w:bookmarkStart w:id="11" w:name="_Toc503147003"/>
       <w:r>
         <w:t>Sound Class</w:t>
       </w:r>
-      <w:bookmarkEnd w:id="10"/>
+      <w:bookmarkEnd w:id="11"/>
     </w:p>
     <w:p/>
     <w:p>
@@ -5534,11 +5652,11 @@
       <w:pPr>
         <w:pStyle w:val="Heading2"/>
       </w:pPr>
-      <w:bookmarkStart w:id="11" w:name="_Toc503143745"/>
+      <w:bookmarkStart w:id="12" w:name="_Toc503147004"/>
       <w:r>
         <w:t>Sound.h</w:t>
       </w:r>
-      <w:bookmarkEnd w:id="11"/>
+      <w:bookmarkEnd w:id="12"/>
     </w:p>
     <w:p/>
     <w:p>
@@ -5923,11 +6041,11 @@
       <w:pPr>
         <w:pStyle w:val="Heading2"/>
       </w:pPr>
-      <w:bookmarkStart w:id="12" w:name="_Toc503143746"/>
+      <w:bookmarkStart w:id="13" w:name="_Toc503147005"/>
       <w:r>
         <w:t>Sound.cpp</w:t>
       </w:r>
-      <w:bookmarkEnd w:id="12"/>
+      <w:bookmarkEnd w:id="13"/>
     </w:p>
     <w:p/>
     <w:p>
@@ -6608,11 +6726,11 @@
       <w:pPr>
         <w:pStyle w:val="Heading1"/>
       </w:pPr>
-      <w:bookmarkStart w:id="13" w:name="_Toc503143747"/>
+      <w:bookmarkStart w:id="14" w:name="_Toc503147006"/>
       <w:r>
         <w:t>Sound Manager Class</w:t>
       </w:r>
-      <w:bookmarkEnd w:id="13"/>
+      <w:bookmarkEnd w:id="14"/>
     </w:p>
     <w:p>
       <w:r>
@@ -6629,11 +6747,11 @@
       <w:pPr>
         <w:pStyle w:val="Heading2"/>
       </w:pPr>
-      <w:bookmarkStart w:id="14" w:name="_Toc503143748"/>
+      <w:bookmarkStart w:id="15" w:name="_Toc503147007"/>
       <w:r>
         <w:t>Sound Manager Header</w:t>
       </w:r>
-      <w:bookmarkEnd w:id="14"/>
+      <w:bookmarkEnd w:id="15"/>
     </w:p>
     <w:p>
       <w:r>
@@ -6825,11 +6943,11 @@
       <w:pPr>
         <w:pStyle w:val="Heading2"/>
       </w:pPr>
-      <w:bookmarkStart w:id="15" w:name="_Toc503143749"/>
+      <w:bookmarkStart w:id="16" w:name="_Toc503147008"/>
       <w:r>
         <w:t>Sound Manager Cpp</w:t>
       </w:r>
-      <w:bookmarkEnd w:id="15"/>
+      <w:bookmarkEnd w:id="16"/>
       <w:r>
         <w:t xml:space="preserve"> </w:t>
       </w:r>
@@ -7108,22 +7226,22 @@
       <w:pPr>
         <w:pStyle w:val="Heading1"/>
       </w:pPr>
-      <w:bookmarkStart w:id="16" w:name="_Toc503143750"/>
+      <w:bookmarkStart w:id="17" w:name="_Toc503147009"/>
       <w:r>
         <w:t>Transform Class</w:t>
       </w:r>
-      <w:bookmarkEnd w:id="16"/>
+      <w:bookmarkEnd w:id="17"/>
     </w:p>
     <w:p/>
     <w:p>
       <w:pPr>
         <w:pStyle w:val="Heading2"/>
       </w:pPr>
-      <w:bookmarkStart w:id="17" w:name="_Toc503143751"/>
+      <w:bookmarkStart w:id="18" w:name="_Toc503147010"/>
       <w:r>
         <w:t>Transform Header</w:t>
       </w:r>
-      <w:bookmarkEnd w:id="17"/>
+      <w:bookmarkEnd w:id="18"/>
     </w:p>
     <w:p/>
     <w:p>
@@ -7435,11 +7553,11 @@
       <w:pPr>
         <w:pStyle w:val="Heading2"/>
       </w:pPr>
-      <w:bookmarkStart w:id="18" w:name="_Toc503143752"/>
+      <w:bookmarkStart w:id="19" w:name="_Toc503147011"/>
       <w:r>
         <w:t>Getter and Setter</w:t>
       </w:r>
-      <w:bookmarkEnd w:id="18"/>
+      <w:bookmarkEnd w:id="19"/>
     </w:p>
     <w:p>
       <w:r>
@@ -7548,11 +7666,11 @@
       <w:pPr>
         <w:pStyle w:val="Heading1"/>
       </w:pPr>
-      <w:bookmarkStart w:id="19" w:name="_Toc503143753"/>
+      <w:bookmarkStart w:id="20" w:name="_Toc503147012"/>
       <w:r>
         <w:t>Enemy Class</w:t>
       </w:r>
-      <w:bookmarkEnd w:id="19"/>
+      <w:bookmarkEnd w:id="20"/>
     </w:p>
     <w:p>
       <w:r>
@@ -7563,11 +7681,11 @@
       <w:pPr>
         <w:pStyle w:val="Heading2"/>
       </w:pPr>
-      <w:bookmarkStart w:id="20" w:name="_Toc503143754"/>
+      <w:bookmarkStart w:id="21" w:name="_Toc503147013"/>
       <w:r>
         <w:t>Enemy.h</w:t>
       </w:r>
-      <w:bookmarkEnd w:id="20"/>
+      <w:bookmarkEnd w:id="21"/>
     </w:p>
     <w:p>
       <w:r>
@@ -7792,11 +7910,11 @@
       <w:pPr>
         <w:pStyle w:val="Heading2"/>
       </w:pPr>
-      <w:bookmarkStart w:id="21" w:name="_Toc503143755"/>
+      <w:bookmarkStart w:id="22" w:name="_Toc503147014"/>
       <w:r>
         <w:t>Enemy.cpp</w:t>
       </w:r>
-      <w:bookmarkEnd w:id="21"/>
+      <w:bookmarkEnd w:id="22"/>
     </w:p>
     <w:p>
       <w:r>
@@ -8118,11 +8236,11 @@
       <w:pPr>
         <w:pStyle w:val="Heading1"/>
       </w:pPr>
-      <w:bookmarkStart w:id="22" w:name="_Toc503143756"/>
+      <w:bookmarkStart w:id="23" w:name="_Toc503147015"/>
       <w:r>
         <w:t>Bomb Class</w:t>
       </w:r>
-      <w:bookmarkEnd w:id="22"/>
+      <w:bookmarkEnd w:id="23"/>
     </w:p>
     <w:p/>
     <w:p>
@@ -8147,11 +8265,11 @@
       <w:pPr>
         <w:pStyle w:val="Heading1"/>
       </w:pPr>
-      <w:bookmarkStart w:id="23" w:name="_Toc503143757"/>
+      <w:bookmarkStart w:id="24" w:name="_Toc503147016"/>
       <w:r>
         <w:t>Texture Manager Class</w:t>
       </w:r>
-      <w:bookmarkEnd w:id="23"/>
+      <w:bookmarkEnd w:id="24"/>
     </w:p>
     <w:p>
       <w:r>
@@ -8162,11 +8280,11 @@
       <w:pPr>
         <w:pStyle w:val="Heading2"/>
       </w:pPr>
-      <w:bookmarkStart w:id="24" w:name="_Toc503143758"/>
+      <w:bookmarkStart w:id="25" w:name="_Toc503147017"/>
       <w:r>
         <w:t>Texture Manager.h</w:t>
       </w:r>
-      <w:bookmarkEnd w:id="24"/>
+      <w:bookmarkEnd w:id="25"/>
     </w:p>
     <w:p>
       <w:r>
@@ -8263,11 +8381,11 @@
       <w:pPr>
         <w:pStyle w:val="Heading2"/>
       </w:pPr>
-      <w:bookmarkStart w:id="25" w:name="_Toc503143759"/>
+      <w:bookmarkStart w:id="26" w:name="_Toc503147018"/>
       <w:r>
         <w:t>Texture Manager.cpp</w:t>
       </w:r>
-      <w:bookmarkEnd w:id="25"/>
+      <w:bookmarkEnd w:id="26"/>
     </w:p>
     <w:p>
       <w:r>
@@ -8551,11 +8669,11 @@
       <w:pPr>
         <w:pStyle w:val="Heading1"/>
       </w:pPr>
-      <w:bookmarkStart w:id="26" w:name="_Toc503143760"/>
+      <w:bookmarkStart w:id="27" w:name="_Toc503147019"/>
       <w:r>
         <w:t>Model and Vertex Manager Class</w:t>
       </w:r>
-      <w:bookmarkEnd w:id="26"/>
+      <w:bookmarkEnd w:id="27"/>
     </w:p>
     <w:p>
       <w:r>
@@ -8572,11 +8690,11 @@
       <w:pPr>
         <w:pStyle w:val="Heading2"/>
       </w:pPr>
-      <w:bookmarkStart w:id="27" w:name="_Toc503143761"/>
+      <w:bookmarkStart w:id="28" w:name="_Toc503147020"/>
       <w:r>
         <w:t>Model Manager.h</w:t>
       </w:r>
-      <w:bookmarkEnd w:id="27"/>
+      <w:bookmarkEnd w:id="28"/>
     </w:p>
     <w:p>
       <w:r>
@@ -8919,11 +9037,11 @@
       <w:pPr>
         <w:pStyle w:val="Heading2"/>
       </w:pPr>
-      <w:bookmarkStart w:id="28" w:name="_Toc503143762"/>
+      <w:bookmarkStart w:id="29" w:name="_Toc503147021"/>
       <w:r>
         <w:t>Model Manager.cpp</w:t>
       </w:r>
-      <w:bookmarkEnd w:id="28"/>
+      <w:bookmarkEnd w:id="29"/>
     </w:p>
     <w:p/>
     <w:p>
@@ -9178,11 +9296,11 @@
       <w:pPr>
         <w:pStyle w:val="Heading1"/>
       </w:pPr>
-      <w:bookmarkStart w:id="29" w:name="_Toc503143763"/>
+      <w:bookmarkStart w:id="30" w:name="_Toc503147022"/>
       <w:r>
         <w:t>Light Class</w:t>
       </w:r>
-      <w:bookmarkEnd w:id="29"/>
+      <w:bookmarkEnd w:id="30"/>
     </w:p>
     <w:p>
       <w:r>
@@ -9224,7 +9342,7 @@
       <w:pPr>
         <w:pStyle w:val="Heading1"/>
       </w:pPr>
-      <w:bookmarkStart w:id="30" w:name="_Toc503143764"/>
+      <w:bookmarkStart w:id="31" w:name="_Toc503147023"/>
       <w:proofErr w:type="spellStart"/>
       <w:r>
         <w:t>Shader</w:t>
@@ -9239,21 +9357,21 @@
       <w:r>
         <w:t>lass</w:t>
       </w:r>
-      <w:bookmarkEnd w:id="30"/>
       <w:r>
         <w:t xml:space="preserve"> (Extension)</w:t>
       </w:r>
+      <w:bookmarkEnd w:id="31"/>
     </w:p>
     <w:p/>
     <w:p>
       <w:pPr>
         <w:pStyle w:val="Heading2"/>
       </w:pPr>
-      <w:bookmarkStart w:id="31" w:name="_Toc503143765"/>
+      <w:bookmarkStart w:id="32" w:name="_Toc503147024"/>
       <w:r>
         <w:t>Shader Manager.h</w:t>
       </w:r>
-      <w:bookmarkEnd w:id="31"/>
+      <w:bookmarkEnd w:id="32"/>
     </w:p>
     <w:p>
       <w:r>
@@ -9463,11 +9581,11 @@
       <w:pPr>
         <w:pStyle w:val="Heading2"/>
       </w:pPr>
-      <w:bookmarkStart w:id="32" w:name="_Toc503143766"/>
+      <w:bookmarkStart w:id="33" w:name="_Toc503147025"/>
       <w:r>
         <w:t>Shader Manager.cpp</w:t>
       </w:r>
-      <w:bookmarkEnd w:id="32"/>
+      <w:bookmarkEnd w:id="33"/>
     </w:p>
     <w:p/>
     <w:p>
@@ -10026,25 +10144,25 @@
       <w:pPr>
         <w:pStyle w:val="Heading1"/>
       </w:pPr>
-      <w:bookmarkStart w:id="33" w:name="_Toc503143767"/>
+      <w:bookmarkStart w:id="34" w:name="_Toc503147026"/>
       <w:r>
         <w:t>Input Manager class</w:t>
       </w:r>
-      <w:bookmarkEnd w:id="33"/>
       <w:r>
         <w:t xml:space="preserve"> (Controller Support Extension Included)</w:t>
       </w:r>
+      <w:bookmarkEnd w:id="34"/>
     </w:p>
     <w:p/>
     <w:p>
       <w:pPr>
         <w:pStyle w:val="Heading2"/>
       </w:pPr>
-      <w:bookmarkStart w:id="34" w:name="_Toc503143768"/>
+      <w:bookmarkStart w:id="35" w:name="_Toc503147027"/>
       <w:r>
         <w:t>Input Manager.h</w:t>
       </w:r>
-      <w:bookmarkEnd w:id="34"/>
+      <w:bookmarkEnd w:id="35"/>
     </w:p>
     <w:p>
       <w:r>
@@ -10177,11 +10295,11 @@
       <w:pPr>
         <w:pStyle w:val="Heading2"/>
       </w:pPr>
-      <w:bookmarkStart w:id="35" w:name="_Toc503143769"/>
+      <w:bookmarkStart w:id="36" w:name="_Toc503147028"/>
       <w:r>
         <w:t>Input Manager.cpp</w:t>
       </w:r>
-      <w:bookmarkEnd w:id="35"/>
+      <w:bookmarkEnd w:id="36"/>
     </w:p>
     <w:p>
       <w:r>
@@ -10288,9 +10406,11 @@
       <w:pPr>
         <w:pStyle w:val="Heading2"/>
       </w:pPr>
+      <w:bookmarkStart w:id="37" w:name="_Toc503147029"/>
       <w:r>
         <w:t>Controller Support</w:t>
       </w:r>
+      <w:bookmarkEnd w:id="37"/>
     </w:p>
     <w:p>
       <w:r>
@@ -10357,6 +10477,9 @@
     </w:p>
     <w:p>
       <w:r>
+        <w:rPr>
+          <w:noProof/>
+        </w:rPr>
         <w:drawing>
           <wp:inline distT="0" distB="0" distL="0" distR="0" wp14:anchorId="52AD4980" wp14:editId="5CE9A491">
             <wp:extent cx="3924848" cy="4163006"/>
@@ -10423,6 +10546,9 @@
     </w:p>
     <w:p>
       <w:r>
+        <w:rPr>
+          <w:noProof/>
+        </w:rPr>
         <w:lastRenderedPageBreak/>
         <w:drawing>
           <wp:inline distT="0" distB="0" distL="0" distR="0" wp14:anchorId="1948AF46" wp14:editId="1478D9F0">
@@ -10484,8 +10610,6 @@
       <w:r>
         <w:t>In the Game class. The Booleans are checked against and the movement and interactions are executed the same as if the keys were pressed.</w:t>
       </w:r>
-      <w:bookmarkStart w:id="36" w:name="_GoBack"/>
-      <w:bookmarkEnd w:id="36"/>
     </w:p>
     <w:p/>
     <w:p>
@@ -10497,25 +10621,25 @@
       <w:pPr>
         <w:pStyle w:val="Heading1"/>
       </w:pPr>
-      <w:bookmarkStart w:id="37" w:name="_Toc503143770"/>
+      <w:bookmarkStart w:id="38" w:name="_Toc503147030"/>
       <w:r>
         <w:t>The Game Class</w:t>
       </w:r>
-      <w:bookmarkEnd w:id="37"/>
+      <w:bookmarkEnd w:id="38"/>
     </w:p>
     <w:p/>
     <w:p>
       <w:pPr>
         <w:pStyle w:val="Heading2"/>
       </w:pPr>
-      <w:bookmarkStart w:id="38" w:name="_Toc503143771"/>
+      <w:bookmarkStart w:id="39" w:name="_Toc503147031"/>
       <w:r>
         <w:t>the</w:t>
       </w:r>
       <w:r>
         <w:t>Game.h</w:t>
       </w:r>
-      <w:bookmarkEnd w:id="38"/>
+      <w:bookmarkEnd w:id="39"/>
     </w:p>
     <w:p>
       <w:r>
@@ -10900,14 +11024,14 @@
       <w:pPr>
         <w:pStyle w:val="Heading2"/>
       </w:pPr>
-      <w:bookmarkStart w:id="39" w:name="_Toc503143772"/>
+      <w:bookmarkStart w:id="40" w:name="_Toc503147032"/>
       <w:r>
         <w:t>the</w:t>
       </w:r>
       <w:r>
         <w:t>Game.cpp</w:t>
       </w:r>
-      <w:bookmarkEnd w:id="39"/>
+      <w:bookmarkEnd w:id="40"/>
     </w:p>
     <w:p/>
     <w:p/>
@@ -11782,11 +11906,11 @@
       <w:pPr>
         <w:pStyle w:val="Heading1"/>
       </w:pPr>
-      <w:bookmarkStart w:id="40" w:name="_Toc503143773"/>
+      <w:bookmarkStart w:id="41" w:name="_Toc503147033"/>
       <w:r>
         <w:t>Main.cpp</w:t>
       </w:r>
-      <w:bookmarkEnd w:id="40"/>
+      <w:bookmarkEnd w:id="41"/>
     </w:p>
     <w:p>
       <w:r>
@@ -11839,22 +11963,22 @@
       <w:pPr>
         <w:pStyle w:val="Heading1"/>
       </w:pPr>
-      <w:bookmarkStart w:id="41" w:name="_Toc503143774"/>
+      <w:bookmarkStart w:id="42" w:name="_Toc503147034"/>
       <w:r>
         <w:t>References</w:t>
       </w:r>
-      <w:bookmarkEnd w:id="41"/>
+      <w:bookmarkEnd w:id="42"/>
     </w:p>
     <w:p/>
     <w:p>
       <w:pPr>
         <w:pStyle w:val="Heading2"/>
       </w:pPr>
-      <w:bookmarkStart w:id="42" w:name="_Toc503143775"/>
+      <w:bookmarkStart w:id="43" w:name="_Toc503147035"/>
       <w:r>
         <w:t>Bibliography</w:t>
       </w:r>
-      <w:bookmarkEnd w:id="42"/>
+      <w:bookmarkEnd w:id="43"/>
     </w:p>
     <w:p>
       <w:r>
@@ -12040,14 +12164,14 @@
       <w:pPr>
         <w:pStyle w:val="Heading2"/>
       </w:pPr>
-      <w:bookmarkStart w:id="43" w:name="_Toc503143776"/>
+      <w:bookmarkStart w:id="44" w:name="_Toc503147036"/>
       <w:r>
         <w:t>Assets</w:t>
       </w:r>
       <w:r>
         <w:t xml:space="preserve"> References</w:t>
       </w:r>
-      <w:bookmarkEnd w:id="43"/>
+      <w:bookmarkEnd w:id="44"/>
     </w:p>
     <w:p>
       <w:r>
@@ -13066,7 +13190,7 @@
 </file>
 
 <file path=customXml/itemProps1.xml><?xml version="1.0" encoding="utf-8"?>
-<ds:datastoreItem xmlns:ds="http://schemas.openxmlformats.org/officeDocument/2006/customXml" ds:itemID="{CC5C95DF-9735-4C8C-9C71-D8C279E6ED92}">
+<ds:datastoreItem xmlns:ds="http://schemas.openxmlformats.org/officeDocument/2006/customXml" ds:itemID="{52D995B7-64D5-4E84-A66F-7803C52CFBF3}">
   <ds:schemaRefs>
     <ds:schemaRef ds:uri="http://schemas.openxmlformats.org/officeDocument/2006/bibliography"/>
   </ds:schemaRefs>
